--- a/assets/hist2151-DH-syllabus_14.docx
+++ b/assets/hist2151-DH-syllabus_14.docx
@@ -160,13 +160,7 @@
         <w:rPr>
           <w:rFonts w:ascii="Times New Roman" w:eastAsia="Times New Roman" w:hAnsi="Times New Roman" w:cs="Times New Roman"/>
         </w:rPr>
-        <w:t>MTW 11am-12pm and by app</w:t>
-      </w:r>
-      <w:r>
-        <w:rPr>
-          <w:rFonts w:ascii="Times New Roman" w:eastAsia="Times New Roman" w:hAnsi="Times New Roman" w:cs="Times New Roman"/>
-        </w:rPr>
-        <w:t>ointment</w:t>
+        <w:t>MTW 11am-12pm and by appointment</w:t>
       </w:r>
     </w:p>
     <w:p>
@@ -221,13 +215,7 @@
         <w:rPr>
           <w:rFonts w:ascii="Times New Roman" w:eastAsia="Times New Roman" w:hAnsi="Times New Roman" w:cs="Times New Roman"/>
         </w:rPr>
-        <w:t>Any revisions to this syllabus will be posted on the course website. Students are res</w:t>
-      </w:r>
-      <w:r>
-        <w:rPr>
-          <w:rFonts w:ascii="Times New Roman" w:eastAsia="Times New Roman" w:hAnsi="Times New Roman" w:cs="Times New Roman"/>
-        </w:rPr>
-        <w:t>ponsible for periodically checking the course website and course announcements.</w:t>
+        <w:t>Any revisions to this syllabus will be posted on the course website. Students are responsible for periodically checking the course website and course announcements.</w:t>
       </w:r>
     </w:p>
     <w:p/>
@@ -261,25 +249,7 @@
         <w:rPr>
           <w:rFonts w:ascii="Times New Roman" w:eastAsia="Times New Roman" w:hAnsi="Times New Roman" w:cs="Times New Roman"/>
         </w:rPr>
-        <w:t>Digital and computer technologies are tools, not methods or theories, for doing history. Historians have been using digital tools to improve access to sources and speed up analysis for over half a century without necessarily altering th</w:t>
-      </w:r>
-      <w:r>
-        <w:rPr>
-          <w:rFonts w:ascii="Times New Roman" w:eastAsia="Times New Roman" w:hAnsi="Times New Roman" w:cs="Times New Roman"/>
-        </w:rPr>
-        <w:t>eir basic methods of research. The traditional method of historical research involves an individual combing through volumes of books and archival documents for evidence to support his or her interpretation of past changes in human society. Digitizing and t</w:t>
-      </w:r>
-      <w:r>
-        <w:rPr>
-          <w:rFonts w:ascii="Times New Roman" w:eastAsia="Times New Roman" w:hAnsi="Times New Roman" w:cs="Times New Roman"/>
-        </w:rPr>
-        <w:t>ranscribing historical sources greatly facilitates this traditional research method, making materials infinitely more accessible and searching for evidence infinitely more efficient. Word processing and online publishing technologies furthermore make it ea</w:t>
-      </w:r>
-      <w:r>
-        <w:rPr>
-          <w:rFonts w:ascii="Times New Roman" w:eastAsia="Times New Roman" w:hAnsi="Times New Roman" w:cs="Times New Roman"/>
-        </w:rPr>
-        <w:t>sier to craft one’s historical argument and share it with others in diverse ways.</w:t>
+        <w:t>Digital and computer technologies are tools, not methods or theories, for doing history. Historians have been using digital tools to improve access to sources and speed up analysis for over half a century without necessarily altering their basic methods of research. The traditional method of historical research involves an individual combing through volumes of books and archival documents for evidence to support his or her interpretation of past changes in human society. Digitizing and transcribing historical sources greatly facilitates this traditional research method, making materials infinitely more accessible and searching for evidence infinitely more efficient. Word processing and online publishing technologies furthermore make it easier to craft one’s historical argument and share it with others in diverse ways.</w:t>
       </w:r>
     </w:p>
     <w:p>
@@ -292,25 +262,7 @@
           <w:rFonts w:ascii="Times New Roman" w:eastAsia="Times New Roman" w:hAnsi="Times New Roman" w:cs="Times New Roman"/>
         </w:rPr>
         <w:lastRenderedPageBreak/>
-        <w:t>In this course, however, we will go beyond these simple improvements of traditional historical research to explore how digital technologies and the information age make it po</w:t>
-      </w:r>
-      <w:r>
-        <w:rPr>
-          <w:rFonts w:ascii="Times New Roman" w:eastAsia="Times New Roman" w:hAnsi="Times New Roman" w:cs="Times New Roman"/>
-        </w:rPr>
-        <w:t>ssible to develop fundamentally new perspectives, methods, and theories for doing history. Think of the telescope in the scientific revolution of the seventeenth century. It was just a tool that improved one’s view of celestial bodies, but by using it to d</w:t>
-      </w:r>
-      <w:r>
-        <w:rPr>
-          <w:rFonts w:ascii="Times New Roman" w:eastAsia="Times New Roman" w:hAnsi="Times New Roman" w:cs="Times New Roman"/>
-        </w:rPr>
-        <w:t>iscover new things never seen before, Galileo played an important role in proving heliocentric theory (that the earth revolves around the sun) and revolutionizing the study of astronomy and physics. Computers have already played a similarly revolutionary r</w:t>
-      </w:r>
-      <w:r>
-        <w:rPr>
-          <w:rFonts w:ascii="Times New Roman" w:eastAsia="Times New Roman" w:hAnsi="Times New Roman" w:cs="Times New Roman"/>
-        </w:rPr>
-        <w:t xml:space="preserve">ole in modern natural sciences, but the subject of history – human society – is more complicated than the physical objects of science and thus requires more creative use of new technologies.   </w:t>
+        <w:t xml:space="preserve">In this course, however, we will go beyond these simple improvements of traditional historical research to explore how digital technologies and the information age make it possible to develop fundamentally new perspectives, methods, and theories for doing history. Think of the telescope in the scientific revolution of the seventeenth century. It was just a tool that improved one’s view of celestial bodies, but by using it to discover new things never seen before, Galileo played an important role in proving heliocentric theory (that the earth revolves around the sun) and revolutionizing the study of astronomy and physics. Computers have already played a similarly revolutionary role in modern natural sciences, but the subject of history – human society – is more complicated than the physical objects of science and thus requires more creative use of new technologies.   </w:t>
       </w:r>
     </w:p>
     <w:p>
@@ -322,25 +274,7 @@
         <w:rPr>
           <w:rFonts w:ascii="Times New Roman" w:eastAsia="Times New Roman" w:hAnsi="Times New Roman" w:cs="Times New Roman"/>
         </w:rPr>
-        <w:t>The foundation of this course is how to practice evidence-based historical research, in which we first discover new facts about the past and then learn from them, instead of searching for evidence to support preconceived ideas. If Galileo had strongly beli</w:t>
-      </w:r>
-      <w:r>
-        <w:rPr>
-          <w:rFonts w:ascii="Times New Roman" w:eastAsia="Times New Roman" w:hAnsi="Times New Roman" w:cs="Times New Roman"/>
-        </w:rPr>
-        <w:t>eved in the Church over Copernican theory, then he may have simply used his telescope to look for evidence of geocentrism. The improved access and speed of digital research, for example, allows us for perhaps the first time in history to describe the compl</w:t>
-      </w:r>
-      <w:r>
-        <w:rPr>
-          <w:rFonts w:ascii="Times New Roman" w:eastAsia="Times New Roman" w:hAnsi="Times New Roman" w:cs="Times New Roman"/>
-        </w:rPr>
-        <w:t>ete universe of our research subject, rather than small, selective fragments manually gathered by an individual researcher. In this course we will learn how to use digital tools to explore this universe, discover important patterns, and hopefully write new</w:t>
-      </w:r>
-      <w:r>
-        <w:rPr>
-          <w:rFonts w:ascii="Times New Roman" w:eastAsia="Times New Roman" w:hAnsi="Times New Roman" w:cs="Times New Roman"/>
-        </w:rPr>
-        <w:t xml:space="preserve"> histories.</w:t>
+        <w:t>The foundation of this course is how to practice evidence-based historical research, in which we first discover new facts about the past and then learn from them, instead of searching for evidence to support preconceived ideas. If Galileo had strongly believed in the Church over Copernican theory, then he may have simply used his telescope to look for evidence of geocentrism. The improved access and speed of digital research, for example, allows us for perhaps the first time in history to describe the complete universe of our research subject, rather than small, selective fragments manually gathered by an individual researcher. In this course we will learn how to use digital tools to explore this universe, discover important patterns, and hopefully write new histories.</w:t>
       </w:r>
     </w:p>
     <w:p>
@@ -352,25 +286,7 @@
         <w:rPr>
           <w:rFonts w:ascii="Times New Roman" w:eastAsia="Times New Roman" w:hAnsi="Times New Roman" w:cs="Times New Roman"/>
         </w:rPr>
-        <w:t>The course content is organized in a way that facilities evidence-based historical research. After an introductory week, we will spend 5 weeks learning about the kinds of historical data and sources available today. History will always be depen</w:t>
-      </w:r>
-      <w:r>
-        <w:rPr>
-          <w:rFonts w:ascii="Times New Roman" w:eastAsia="Times New Roman" w:hAnsi="Times New Roman" w:cs="Times New Roman"/>
-        </w:rPr>
-        <w:t>dent first and foremost on records and objects of the past, and today there are more historical sources freely available to more people than ever before. After surveying what is available, we will spend the next 4 weeks learning how to explore, classify an</w:t>
-      </w:r>
-      <w:r>
-        <w:rPr>
-          <w:rFonts w:ascii="Times New Roman" w:eastAsia="Times New Roman" w:hAnsi="Times New Roman" w:cs="Times New Roman"/>
-        </w:rPr>
-        <w:t>d analyze historical source materials, again taking advantage of all the latest tools at our disposal. Then we will spend another 3 weeks learning how to use our discoveries to create new histories – narratives that can further our understanding of the pas</w:t>
-      </w:r>
-      <w:r>
-        <w:rPr>
-          <w:rFonts w:ascii="Times New Roman" w:eastAsia="Times New Roman" w:hAnsi="Times New Roman" w:cs="Times New Roman"/>
-        </w:rPr>
-        <w:t>t. The last 2 weeks of class will be based on individual lab work and tutoring, while students focus on completing their own research projects that are evidence-based, digital, and historical.</w:t>
+        <w:t>The course content is organized in a way that facilities evidence-based historical research. After an introductory week, we will spend 5 weeks learning about the kinds of historical data and sources available today. History will always be dependent first and foremost on records and objects of the past, and today there are more historical sources freely available to more people than ever before. After surveying what is available, we will spend the next 4 weeks learning how to explore, classify and analyze historical source materials, again taking advantage of all the latest tools at our disposal. Then we will spend another 3 weeks learning how to use our discoveries to create new histories – narratives that can further our understanding of the past. The last 2 weeks of class will be based on individual lab work and tutoring, while students focus on completing their own research projects that are evidence-based, digital, and historical.</w:t>
       </w:r>
     </w:p>
     <w:p>
@@ -398,13 +314,7 @@
           <w:rFonts w:ascii="Times New Roman" w:eastAsia="Times New Roman" w:hAnsi="Times New Roman" w:cs="Times New Roman"/>
         </w:rPr>
         <w:tab/>
-        <w:t>Learn how to use digita</w:t>
-      </w:r>
-      <w:r>
-        <w:rPr>
-          <w:rFonts w:ascii="Times New Roman" w:eastAsia="Times New Roman" w:hAnsi="Times New Roman" w:cs="Times New Roman"/>
-        </w:rPr>
-        <w:t>l tools and technologies to practice evidence-based historical research.</w:t>
+        <w:t>Learn how to use digital tools and technologies to practice evidence-based historical research.</w:t>
       </w:r>
     </w:p>
     <w:p>
@@ -449,11 +359,6 @@
           <w:rFonts w:ascii="Times New Roman" w:eastAsia="Times New Roman" w:hAnsi="Times New Roman" w:cs="Times New Roman"/>
         </w:rPr>
         <w:tab/>
-      </w:r>
-      <w:r>
-        <w:rPr>
-          <w:rFonts w:ascii="Times New Roman" w:eastAsia="Times New Roman" w:hAnsi="Times New Roman" w:cs="Times New Roman"/>
-        </w:rPr>
         <w:t xml:space="preserve">Train digital, analytical, and writing skills that are useful in almost any profession. </w:t>
       </w:r>
     </w:p>
@@ -478,13 +383,7 @@
         <w:rPr>
           <w:rFonts w:ascii="Times New Roman" w:eastAsia="Times New Roman" w:hAnsi="Times New Roman" w:cs="Times New Roman"/>
         </w:rPr>
-        <w:t>The following texts are required for this course. They are freely available online, on reserve in the library, or hard copies can be purchased from their website</w:t>
-      </w:r>
-      <w:r>
-        <w:rPr>
-          <w:rFonts w:ascii="Times New Roman" w:eastAsia="Times New Roman" w:hAnsi="Times New Roman" w:cs="Times New Roman"/>
-        </w:rPr>
-        <w:t>s. The other course readings are listed in the class schedule and bibliography below and will be made available on our course website through the doctrine of fair use.</w:t>
+        <w:t>The following texts are required for this course. They are freely available online, on reserve in the library, or hard copies can be purchased from their websites. The other course readings are listed in the class schedule and bibliography below and will be made available on our course website through the doctrine of fair use.</w:t>
       </w:r>
     </w:p>
     <w:p/>
@@ -501,14 +400,7 @@
           <w:rFonts w:ascii="Times New Roman" w:eastAsia="Times New Roman" w:hAnsi="Times New Roman" w:cs="Times New Roman"/>
           <w:i/>
         </w:rPr>
-        <w:t>Digital History: A Guide to Gathering, Prese</w:t>
-      </w:r>
-      <w:r>
-        <w:rPr>
-          <w:rFonts w:ascii="Times New Roman" w:eastAsia="Times New Roman" w:hAnsi="Times New Roman" w:cs="Times New Roman"/>
-          <w:i/>
-        </w:rPr>
-        <w:t>rving, and Presenting the Past on the Web</w:t>
+        <w:t>Digital History: A Guide to Gathering, Preserving, and Presenting the Past on the Web</w:t>
       </w:r>
       <w:r>
         <w:rPr>
@@ -547,13 +439,7 @@
         <w:rPr>
           <w:rFonts w:ascii="Times New Roman" w:eastAsia="Times New Roman" w:hAnsi="Times New Roman" w:cs="Times New Roman"/>
         </w:rPr>
-        <w:t>Cohen, Daniel J. and Tom Schein</w:t>
-      </w:r>
-      <w:r>
-        <w:rPr>
-          <w:rFonts w:ascii="Times New Roman" w:eastAsia="Times New Roman" w:hAnsi="Times New Roman" w:cs="Times New Roman"/>
-        </w:rPr>
-        <w:t xml:space="preserve">feldt, eds. 2013. </w:t>
+        <w:t xml:space="preserve">Cohen, Daniel J. and Tom Scheinfeldt, eds. 2013. </w:t>
       </w:r>
       <w:r>
         <w:rPr>
@@ -689,13 +575,7 @@
         <w:rPr>
           <w:rFonts w:ascii="Times New Roman" w:eastAsia="Times New Roman" w:hAnsi="Times New Roman" w:cs="Times New Roman"/>
         </w:rPr>
-        <w:t>Full class participation includes completing the rea</w:t>
-      </w:r>
-      <w:r>
-        <w:rPr>
-          <w:rFonts w:ascii="Times New Roman" w:eastAsia="Times New Roman" w:hAnsi="Times New Roman" w:cs="Times New Roman"/>
-        </w:rPr>
-        <w:t xml:space="preserve">dings before each class, contributing at least one substantial comment or revision per week to a fellow classmate’s online essay submission or midterm proposal, and being physically present and mentally engaged during in-class discussions and exercises. </w:t>
+        <w:t xml:space="preserve">Full class participation includes completing the readings before each class, contributing at least one substantial comment or revision per week to a fellow classmate’s online essay submission or midterm proposal, and being physically present and mentally engaged during in-class discussions and exercises. </w:t>
       </w:r>
     </w:p>
     <w:p>
@@ -707,19 +587,7 @@
         <w:rPr>
           <w:rFonts w:ascii="Times New Roman" w:eastAsia="Times New Roman" w:hAnsi="Times New Roman" w:cs="Times New Roman"/>
         </w:rPr>
-        <w:t>I</w:t>
-      </w:r>
-      <w:r>
-        <w:rPr>
-          <w:rFonts w:ascii="Times New Roman" w:eastAsia="Times New Roman" w:hAnsi="Times New Roman" w:cs="Times New Roman"/>
-        </w:rPr>
-        <w:t>n this course the classroom is not a place for the passive transfer of knowledge, but is a time for active discussion and applied learning. Absence from class is not an option except for extenuating circumstances. Multiple unexcused absences, neglecting to</w:t>
-      </w:r>
-      <w:r>
-        <w:rPr>
-          <w:rFonts w:ascii="Times New Roman" w:eastAsia="Times New Roman" w:hAnsi="Times New Roman" w:cs="Times New Roman"/>
-        </w:rPr>
-        <w:t xml:space="preserve"> ask questions when you do not understand something, and/or not showing effort in online discussions and in-class exercises will reduce your participation grade.</w:t>
+        <w:t>In this course the classroom is not a place for the passive transfer of knowledge, but is a time for active discussion and applied learning. Absence from class is not an option except for extenuating circumstances. Multiple unexcused absences, neglecting to ask questions when you do not understand something, and/or not showing effort in online discussions and in-class exercises will reduce your participation grade.</w:t>
       </w:r>
     </w:p>
     <w:p/>
@@ -756,19 +624,7 @@
           <w:rFonts w:ascii="Times New Roman" w:eastAsia="Times New Roman" w:hAnsi="Times New Roman" w:cs="Times New Roman"/>
         </w:rPr>
         <w:tab/>
-        <w:t xml:space="preserve">Every Tuesday night before our second class of the </w:t>
-      </w:r>
-      <w:r>
-        <w:rPr>
-          <w:rFonts w:ascii="Times New Roman" w:eastAsia="Times New Roman" w:hAnsi="Times New Roman" w:cs="Times New Roman"/>
-        </w:rPr>
-        <w:t>week you will need to submit a 250-word short essay on a topic/question as described in the class schedule below. If everyone consents, I would like to have you turn in your essays openly through Google Docs collaborations on our course ICON site or simila</w:t>
-      </w:r>
-      <w:r>
-        <w:rPr>
-          <w:rFonts w:ascii="Times New Roman" w:eastAsia="Times New Roman" w:hAnsi="Times New Roman" w:cs="Times New Roman"/>
-        </w:rPr>
-        <w:t>r platform that allows for “public” commenting (restricted to class participants only), including your teacher’s comments (your actual grades will be kept private).</w:t>
+        <w:t>Every Tuesday night before our second class of the week you will need to submit a 250-word short essay on a topic/question as described in the class schedule below. If everyone consents, I would like to have you turn in your essays openly through Google Docs collaborations on our course ICON site or similar platform that allows for “public” commenting (restricted to class participants only), including your teacher’s comments (your actual grades will be kept private).</w:t>
       </w:r>
     </w:p>
     <w:p>
@@ -780,25 +636,7 @@
         <w:rPr>
           <w:rFonts w:ascii="Times New Roman" w:eastAsia="Times New Roman" w:hAnsi="Times New Roman" w:cs="Times New Roman"/>
         </w:rPr>
-        <w:t>Although the writing topics may seem simple and open-ended, a good essay will 1) engage wit</w:t>
-      </w:r>
-      <w:r>
-        <w:rPr>
-          <w:rFonts w:ascii="Times New Roman" w:eastAsia="Times New Roman" w:hAnsi="Times New Roman" w:cs="Times New Roman"/>
-        </w:rPr>
-        <w:t>h at least one of the course readings for that week and provide evidence to support your statements, 2) consist of well-organized paragraph(s) with topic sentences and fluent transitions, 3) persuasively demonstrate how your own understanding or interpreta</w:t>
-      </w:r>
-      <w:r>
-        <w:rPr>
-          <w:rFonts w:ascii="Times New Roman" w:eastAsia="Times New Roman" w:hAnsi="Times New Roman" w:cs="Times New Roman"/>
-        </w:rPr>
-        <w:t xml:space="preserve">tion of the topic/question can further the reader’s understanding. The goal of this frequent short writing is to develop clear, simple, and persuasive communication, and the word limit is in place to help you practice this. Essays will be graded according </w:t>
-      </w:r>
-      <w:r>
-        <w:rPr>
-          <w:rFonts w:ascii="Times New Roman" w:eastAsia="Times New Roman" w:hAnsi="Times New Roman" w:cs="Times New Roman"/>
-        </w:rPr>
-        <w:t xml:space="preserve">to the following standards: </w:t>
+        <w:t xml:space="preserve">Although the writing topics may seem simple and open-ended, a good essay will 1) engage with at least one of the course readings for that week and provide evidence to support your statements, 2) consist of well-organized paragraph(s) with topic sentences and fluent transitions, 3) persuasively demonstrate how your own understanding or interpretation of the topic/question can further the reader’s understanding. The goal of this frequent short writing is to develop clear, simple, and persuasive communication, and the word limit is in place to help you practice this. Essays will be graded according to the following standards: </w:t>
       </w:r>
     </w:p>
     <w:tbl>
@@ -1249,19 +1087,7 @@
               <w:rPr>
                 <w:rFonts w:ascii="Cardo" w:eastAsia="Cardo" w:hAnsi="Cardo" w:cs="Cardo"/>
               </w:rPr>
-              <w:t>C or below (</w:t>
-            </w:r>
-            <w:r>
-              <w:rPr>
-                <w:rFonts w:ascii="Cardo" w:eastAsia="Cardo" w:hAnsi="Cardo" w:cs="Cardo"/>
-              </w:rPr>
-              <w:t>⪯</w:t>
-            </w:r>
-            <w:r>
-              <w:rPr>
-                <w:rFonts w:ascii="Cardo" w:eastAsia="Cardo" w:hAnsi="Cardo" w:cs="Cardo"/>
-              </w:rPr>
-              <w:t>79%)</w:t>
+              <w:t>C or below (⪯79%)</w:t>
             </w:r>
           </w:p>
         </w:tc>
@@ -1382,13 +1208,7 @@
         <w:rPr>
           <w:rFonts w:ascii="Times New Roman" w:eastAsia="Times New Roman" w:hAnsi="Times New Roman" w:cs="Times New Roman"/>
         </w:rPr>
-        <w:t xml:space="preserve">It normally takes multiple revisions and rewrites to achieve a polished, persuasive piece of writing, and everyone is strongly encouraged to rewrite your essays both before and after submission/grading. I will add my own comments to your essays before our </w:t>
-      </w:r>
-      <w:r>
-        <w:rPr>
-          <w:rFonts w:ascii="Times New Roman" w:eastAsia="Times New Roman" w:hAnsi="Times New Roman" w:cs="Times New Roman"/>
-        </w:rPr>
-        <w:t>Wednesday class, and post grades by the end of the day on Wednesday. Then you will have the opportunity to rewrite and resubmit your essay before the following Monday class to improve your grade.</w:t>
+        <w:t>It normally takes multiple revisions and rewrites to achieve a polished, persuasive piece of writing, and everyone is strongly encouraged to rewrite your essays both before and after submission/grading. I will add my own comments to your essays before our Wednesday class, and post grades by the end of the day on Wednesday. Then you will have the opportunity to rewrite and resubmit your essay before the following Monday class to improve your grade.</w:t>
       </w:r>
     </w:p>
     <w:p>
@@ -1406,13 +1226,7 @@
         <w:rPr>
           <w:rFonts w:ascii="Times New Roman" w:eastAsia="Times New Roman" w:hAnsi="Times New Roman" w:cs="Times New Roman"/>
         </w:rPr>
-        <w:t xml:space="preserve"> (25%) – Due by 11:59pm on</w:t>
-      </w:r>
-      <w:r>
-        <w:rPr>
-          <w:rFonts w:ascii="Times New Roman" w:eastAsia="Times New Roman" w:hAnsi="Times New Roman" w:cs="Times New Roman"/>
-        </w:rPr>
-        <w:t xml:space="preserve"> October 11</w:t>
+        <w:t xml:space="preserve"> (25%) – Due by 11:59pm on October 11</w:t>
       </w:r>
     </w:p>
     <w:p>
@@ -1430,19 +1244,7 @@
           <w:rFonts w:ascii="Times New Roman" w:eastAsia="Times New Roman" w:hAnsi="Times New Roman" w:cs="Times New Roman"/>
         </w:rPr>
         <w:tab/>
-        <w:t>Starting from week 2 we will organize groups based on your research interests and begin brainstorming research projects together in class, in preparation for your midterm and final. Your research project in this class should be designe</w:t>
-      </w:r>
-      <w:r>
-        <w:rPr>
-          <w:rFonts w:ascii="Times New Roman" w:eastAsia="Times New Roman" w:hAnsi="Times New Roman" w:cs="Times New Roman"/>
-        </w:rPr>
-        <w:t xml:space="preserve">d as a potential digital project/website which has a central theme or question and is comprised of multiple contributing perspectives. While it may take more than a semester to fully develop the technical side of such a digital project, by the end of this </w:t>
-      </w:r>
-      <w:r>
-        <w:rPr>
-          <w:rFonts w:ascii="Times New Roman" w:eastAsia="Times New Roman" w:hAnsi="Times New Roman" w:cs="Times New Roman"/>
-        </w:rPr>
-        <w:t xml:space="preserve">course you should have completed most of the substantive intellectual components. </w:t>
+        <w:t xml:space="preserve">Starting from week 2 we will organize groups based on your research interests and begin brainstorming research projects together in class, in preparation for your midterm and final. Your research project in this class should be designed as a potential digital project/website which has a central theme or question and is comprised of multiple contributing perspectives. While it may take more than a semester to fully develop the technical side of such a digital project, by the end of this course you should have completed most of the substantive intellectual components. </w:t>
       </w:r>
     </w:p>
     <w:p>
@@ -1454,13 +1256,7 @@
         <w:rPr>
           <w:rFonts w:ascii="Times New Roman" w:eastAsia="Times New Roman" w:hAnsi="Times New Roman" w:cs="Times New Roman"/>
         </w:rPr>
-        <w:t>In this vein, your midterm assignment will be a research proposal in which you lay out your research questions, background/literature review, sources and methods, and propos</w:t>
-      </w:r>
-      <w:r>
-        <w:rPr>
-          <w:rFonts w:ascii="Times New Roman" w:eastAsia="Times New Roman" w:hAnsi="Times New Roman" w:cs="Times New Roman"/>
-        </w:rPr>
-        <w:t xml:space="preserve">ed research objectives/implications. This proposal should act as a blueprint or at least provide direction for your final project. For more details, see for example this guide from USC Libraries: </w:t>
+        <w:t xml:space="preserve">In this vein, your midterm assignment will be a research proposal in which you lay out your research questions, background/literature review, sources and methods, and proposed research objectives/implications. This proposal should act as a blueprint or at least provide direction for your final project. For more details, see for example this guide from USC Libraries: </w:t>
       </w:r>
       <w:hyperlink r:id="rId15">
         <w:r>
@@ -1488,13 +1284,7 @@
         <w:rPr>
           <w:rFonts w:ascii="Times New Roman" w:eastAsia="Times New Roman" w:hAnsi="Times New Roman" w:cs="Times New Roman"/>
         </w:rPr>
-        <w:t>I encourage midterm proposals to be completed as a group, where the page length of the proposal is 3*(the number of group members). Such a collaborative proposal must explain both the in</w:t>
-      </w:r>
-      <w:r>
-        <w:rPr>
-          <w:rFonts w:ascii="Times New Roman" w:eastAsia="Times New Roman" w:hAnsi="Times New Roman" w:cs="Times New Roman"/>
-        </w:rPr>
-        <w:t xml:space="preserve">dividual contributions of the collaborators, and how their multiple perspectives contribute to a greater understanding of the central project theme. In other words, how the whole is greater than the sum of its parts. </w:t>
+        <w:t xml:space="preserve">I encourage midterm proposals to be completed as a group, where the page length of the proposal is 3*(the number of group members). Such a collaborative proposal must explain both the individual contributions of the collaborators, and how their multiple perspectives contribute to a greater understanding of the central project theme. In other words, how the whole is greater than the sum of its parts. </w:t>
       </w:r>
     </w:p>
     <w:p>
@@ -1512,13 +1302,7 @@
           <w:rFonts w:ascii="Times New Roman" w:eastAsia="Times New Roman" w:hAnsi="Times New Roman" w:cs="Times New Roman"/>
         </w:rPr>
         <w:tab/>
-        <w:t>Again, as with the weekly wri</w:t>
-      </w:r>
-      <w:r>
-        <w:rPr>
-          <w:rFonts w:ascii="Times New Roman" w:eastAsia="Times New Roman" w:hAnsi="Times New Roman" w:cs="Times New Roman"/>
-        </w:rPr>
-        <w:t>ting assignments, if everyone consents I would like to have you turn in your proposals openly online to give everyone a chance to mutually comment and contribute to each other’s work.</w:t>
+        <w:t>Again, as with the weekly writing assignments, if everyone consents I would like to have you turn in your proposals openly online to give everyone a chance to mutually comment and contribute to each other’s work.</w:t>
       </w:r>
     </w:p>
     <w:p>
@@ -1536,13 +1320,7 @@
         <w:rPr>
           <w:rFonts w:ascii="Times New Roman" w:eastAsia="Times New Roman" w:hAnsi="Times New Roman" w:cs="Times New Roman"/>
         </w:rPr>
-        <w:t xml:space="preserve"> (35%) – Due by 11:59pm on December 16 at the ver</w:t>
-      </w:r>
-      <w:r>
-        <w:rPr>
-          <w:rFonts w:ascii="Times New Roman" w:eastAsia="Times New Roman" w:hAnsi="Times New Roman" w:cs="Times New Roman"/>
-        </w:rPr>
-        <w:t>y latest</w:t>
+        <w:t xml:space="preserve"> (35%) – Due by 11:59pm on December 16 at the very latest</w:t>
       </w:r>
     </w:p>
     <w:p>
@@ -1585,19 +1363,7 @@
           <w:rFonts w:ascii="Times New Roman" w:eastAsia="Times New Roman" w:hAnsi="Times New Roman" w:cs="Times New Roman"/>
         </w:rPr>
         <w:lastRenderedPageBreak/>
-        <w:t>This course consists of two sections – HIST:2151, listed as 3 semester hours, and HIST:2195, listed as 4 semester hours. If you are enrolled in 2195, you must meet with me on or before Sept. 1 (drop/add deadline is Sept. 2) to discuss your plans for an ext</w:t>
-      </w:r>
-      <w:r>
-        <w:rPr>
-          <w:rFonts w:ascii="Times New Roman" w:eastAsia="Times New Roman" w:hAnsi="Times New Roman" w:cs="Times New Roman"/>
-        </w:rPr>
-        <w:t>ra digital project required to fulfill your fourth semester hour (the equivalent of 45 hours of work over the semester). This project will account for 25% of your final grade. If you prefer not to complete an additional project, you should make sure you’re</w:t>
-      </w:r>
-      <w:r>
-        <w:rPr>
-          <w:rFonts w:ascii="Times New Roman" w:eastAsia="Times New Roman" w:hAnsi="Times New Roman" w:cs="Times New Roman"/>
-        </w:rPr>
-        <w:t xml:space="preserve"> enrolled for HIST:2151.</w:t>
+        <w:t>This course consists of two sections – HIST:2151, listed as 3 semester hours, and HIST:2195, listed as 4 semester hours. If you are enrolled in 2195, you must meet with me on or before Sept. 1 (drop/add deadline is Sept. 2) to discuss your plans for an extra digital project required to fulfill your fourth semester hour (the equivalent of 45 hours of work over the semester). This project will account for 25% of your final grade. If you prefer not to complete an additional project, you should make sure you’re enrolled for HIST:2151.</w:t>
       </w:r>
     </w:p>
     <w:p>
@@ -1627,13 +1393,7 @@
           <w:rFonts w:ascii="Times New Roman" w:eastAsia="Times New Roman" w:hAnsi="Times New Roman" w:cs="Times New Roman"/>
         </w:rPr>
         <w:tab/>
-        <w:t>Any assignment submitted/published online after the stated due date, or any class attendance later than 15 minutes, will be marked down one grade (A becomes A-, A- becomes B+, etc.). Any assignment that is more</w:t>
-      </w:r>
-      <w:r>
-        <w:rPr>
-          <w:rFonts w:ascii="Times New Roman" w:eastAsia="Times New Roman" w:hAnsi="Times New Roman" w:cs="Times New Roman"/>
-        </w:rPr>
-        <w:t xml:space="preserve"> than one week late will not be accepted (marked as zero/incomplete).</w:t>
+        <w:t>Any assignment submitted/published online after the stated due date, or any class attendance later than 15 minutes, will be marked down one grade (A becomes A-, A- becomes B+, etc.). Any assignment that is more than one week late will not be accepted (marked as zero/incomplete).</w:t>
       </w:r>
     </w:p>
     <w:p>
@@ -1675,13 +1435,19 @@
         <w:rPr>
           <w:rFonts w:ascii="Times New Roman" w:eastAsia="Times New Roman" w:hAnsi="Times New Roman" w:cs="Times New Roman"/>
         </w:rPr>
-        <w:t>The equiv</w:t>
-      </w:r>
-      <w:r>
-        <w:rPr>
-          <w:rFonts w:ascii="Times New Roman" w:eastAsia="Times New Roman" w:hAnsi="Times New Roman" w:cs="Times New Roman"/>
-        </w:rPr>
-        <w:t>alent of a 15-page research paper and the product of your own analytic research and thought.</w:t>
+        <w:t xml:space="preserve">The equivalent of a </w:t>
+      </w:r>
+      <w:r>
+        <w:rPr>
+          <w:rFonts w:ascii="Times New Roman" w:eastAsia="Times New Roman" w:hAnsi="Times New Roman" w:cs="Times New Roman"/>
+        </w:rPr>
+        <w:t xml:space="preserve">12- to </w:t>
+      </w:r>
+      <w:r>
+        <w:rPr>
+          <w:rFonts w:ascii="Times New Roman" w:eastAsia="Times New Roman" w:hAnsi="Times New Roman" w:cs="Times New Roman"/>
+        </w:rPr>
+        <w:t>15-page research paper and the product of your own analytic research and thought.</w:t>
       </w:r>
     </w:p>
     <w:p>
@@ -1719,13 +1485,7 @@
         <w:rPr>
           <w:rFonts w:ascii="Times New Roman" w:eastAsia="Times New Roman" w:hAnsi="Times New Roman" w:cs="Times New Roman"/>
         </w:rPr>
-        <w:t xml:space="preserve">Incorporate into a collaborative project, </w:t>
-      </w:r>
-      <w:r>
-        <w:rPr>
-          <w:rFonts w:ascii="Times New Roman" w:eastAsia="Times New Roman" w:hAnsi="Times New Roman" w:cs="Times New Roman"/>
-        </w:rPr>
-        <w:t>as described above under the midterm assignment.</w:t>
+        <w:t>Incorporate into a collaborative project, as described above under the midterm assignment.</w:t>
       </w:r>
     </w:p>
     <w:p>
@@ -1745,19 +1505,7 @@
         <w:rPr>
           <w:rFonts w:ascii="Times New Roman" w:eastAsia="Times New Roman" w:hAnsi="Times New Roman" w:cs="Times New Roman"/>
         </w:rPr>
-        <w:t>The portfolio is the History Department's measure of educational "outco</w:t>
-      </w:r>
-      <w:r>
-        <w:rPr>
-          <w:rFonts w:ascii="Times New Roman" w:eastAsia="Times New Roman" w:hAnsi="Times New Roman" w:cs="Times New Roman"/>
-        </w:rPr>
-        <w:t>me.” While other departments employ standardized tests, rising and falling grade point averages, or exit interviews as measures of “outcome,” our department considers essay writing to be the prime indicator of students' analytic and expressive achievement.</w:t>
-      </w:r>
-      <w:r>
-        <w:rPr>
-          <w:rFonts w:ascii="Times New Roman" w:eastAsia="Times New Roman" w:hAnsi="Times New Roman" w:cs="Times New Roman"/>
-        </w:rPr>
-        <w:t xml:space="preserve"> We expect that your written work will improve over time as you engage more deeply in history.</w:t>
+        <w:t>The portfolio is the History Department's measure of educational "outcome.” While other departments employ standardized tests, rising and falling grade point averages, or exit interviews as measures of “outcome,” our department considers essay writing to be the prime indicator of students' analytic and expressive achievement. We expect that your written work will improve over time as you engage more deeply in history.</w:t>
       </w:r>
     </w:p>
     <w:p>
@@ -1773,13 +1521,7 @@
         <w:rPr>
           <w:rFonts w:ascii="Times New Roman" w:eastAsia="Times New Roman" w:hAnsi="Times New Roman" w:cs="Times New Roman"/>
         </w:rPr>
-        <w:t>The History portfolio consists of three graded papers from history courses which show the development of your skills. One of these papers is to be from HIST:215</w:t>
-      </w:r>
-      <w:r>
-        <w:rPr>
-          <w:rFonts w:ascii="Times New Roman" w:eastAsia="Times New Roman" w:hAnsi="Times New Roman" w:cs="Times New Roman"/>
-        </w:rPr>
-        <w:t xml:space="preserve">1: Intro to the Major. You will turn in your portfolio during your last semester at UI. We use the portfolio </w:t>
+        <w:t xml:space="preserve">The History portfolio consists of three graded papers from history courses which show the development of your skills. One of these papers is to be from HIST:2151: Intro to the Major. You will turn in your portfolio during your last semester at UI. We use the portfolio </w:t>
       </w:r>
       <w:r>
         <w:rPr>
@@ -1792,25 +1534,7 @@
         <w:rPr>
           <w:rFonts w:ascii="Times New Roman" w:eastAsia="Times New Roman" w:hAnsi="Times New Roman" w:cs="Times New Roman"/>
         </w:rPr>
-        <w:t xml:space="preserve"> to assess the History Department’s success in educating History majors and to consider revisions to our curriculum. Your papers will not be re</w:t>
-      </w:r>
-      <w:r>
-        <w:rPr>
-          <w:rFonts w:ascii="Times New Roman" w:eastAsia="Times New Roman" w:hAnsi="Times New Roman" w:cs="Times New Roman"/>
-        </w:rPr>
-        <w:t>-graded, nor will you receive a separate grade evaluating your progress over the course of your undergraduate education. Please hold onto the graded version of your paper/essay to submit as part of your portfolio. Since the History Department evaluates the</w:t>
-      </w:r>
-      <w:r>
-        <w:rPr>
-          <w:rFonts w:ascii="Times New Roman" w:eastAsia="Times New Roman" w:hAnsi="Times New Roman" w:cs="Times New Roman"/>
-        </w:rPr>
-        <w:t xml:space="preserve"> usefulness of our comments as well as the progress of your work, you'll be asked to submit the graded/marked-up version of your paper as part of your portfolio. If your final project will not take the form of a traditional research paper, I will provide i</w:t>
-      </w:r>
-      <w:r>
-        <w:rPr>
-          <w:rFonts w:ascii="Times New Roman" w:eastAsia="Times New Roman" w:hAnsi="Times New Roman" w:cs="Times New Roman"/>
-        </w:rPr>
-        <w:t xml:space="preserve">nstructions about how to archive it and deliver it to your portfolio. </w:t>
+        <w:t xml:space="preserve"> to assess the History Department’s success in educating History majors and to consider revisions to our curriculum. Your papers will not be re-graded, nor will you receive a separate grade evaluating your progress over the course of your undergraduate education. Please hold onto the graded version of your paper/essay to submit as part of your portfolio. Since the History Department evaluates the usefulness of our comments as well as the progress of your work, you'll be asked to submit the graded/marked-up version of your paper as part of your portfolio. If your final project will not take the form of a traditional research paper, I will provide instructions about how to archive it and deliver it to your portfolio. </w:t>
       </w:r>
     </w:p>
     <w:p>
@@ -1835,13 +1559,7 @@
         <w:rPr>
           <w:rFonts w:ascii="Times New Roman" w:eastAsia="Times New Roman" w:hAnsi="Times New Roman" w:cs="Times New Roman"/>
         </w:rPr>
-        <w:t>This course will use the plus or minus grading system. A+ grade(s) are given only in extraordinary situations. Below is a basic outline of grading stan</w:t>
-      </w:r>
-      <w:r>
-        <w:rPr>
-          <w:rFonts w:ascii="Times New Roman" w:eastAsia="Times New Roman" w:hAnsi="Times New Roman" w:cs="Times New Roman"/>
-        </w:rPr>
-        <w:t>dards (see the descriptions above for more details):</w:t>
+        <w:t>This course will use the plus or minus grading system. A+ grade(s) are given only in extraordinary situations. Below is a basic outline of grading standards (see the descriptions above for more details):</w:t>
       </w:r>
     </w:p>
     <w:tbl>
@@ -2623,13 +2341,7 @@
         <w:rPr>
           <w:rFonts w:ascii="Times New Roman" w:eastAsia="Times New Roman" w:hAnsi="Times New Roman" w:cs="Times New Roman"/>
         </w:rPr>
-        <w:t>-</w:t>
-      </w:r>
-      <w:r>
-        <w:rPr>
-          <w:rFonts w:ascii="Times New Roman" w:eastAsia="Times New Roman" w:hAnsi="Times New Roman" w:cs="Times New Roman"/>
-        </w:rPr>
-        <w:t xml:space="preserve">          Schreibman et al. (2004), </w:t>
+        <w:t xml:space="preserve">-          Schreibman et al. (2004), </w:t>
       </w:r>
       <w:r>
         <w:rPr>
@@ -2725,13 +2437,7 @@
         <w:rPr>
           <w:rFonts w:ascii="Times New Roman" w:eastAsia="Times New Roman" w:hAnsi="Times New Roman" w:cs="Times New Roman"/>
         </w:rPr>
-        <w:t>Aug 29: Libraries</w:t>
-      </w:r>
-      <w:r>
-        <w:rPr>
-          <w:rFonts w:ascii="Times New Roman" w:eastAsia="Times New Roman" w:hAnsi="Times New Roman" w:cs="Times New Roman"/>
-        </w:rPr>
-        <w:t xml:space="preserve"> and archives</w:t>
+        <w:t>Aug 29: Libraries and archives</w:t>
       </w:r>
     </w:p>
     <w:p>
@@ -2797,13 +2503,7 @@
         <w:rPr>
           <w:rFonts w:ascii="Times New Roman" w:eastAsia="Times New Roman" w:hAnsi="Times New Roman" w:cs="Times New Roman"/>
         </w:rPr>
-        <w:t>Aug 31: Administra</w:t>
-      </w:r>
-      <w:r>
-        <w:rPr>
-          <w:rFonts w:ascii="Times New Roman" w:eastAsia="Times New Roman" w:hAnsi="Times New Roman" w:cs="Times New Roman"/>
-        </w:rPr>
-        <w:t>tive registers and lists; tour state historical society research center</w:t>
+        <w:t>Aug 31: Administrative registers and lists; tour state historical society research center</w:t>
       </w:r>
     </w:p>
     <w:p>
@@ -2853,13 +2553,7 @@
         <w:rPr>
           <w:rFonts w:ascii="Times New Roman" w:eastAsia="Times New Roman" w:hAnsi="Times New Roman" w:cs="Times New Roman"/>
         </w:rPr>
-        <w:t>Chapter 2, “New Data and New</w:t>
-      </w:r>
-      <w:r>
-        <w:rPr>
-          <w:rFonts w:ascii="Times New Roman" w:eastAsia="Times New Roman" w:hAnsi="Times New Roman" w:cs="Times New Roman"/>
-        </w:rPr>
-        <w:t xml:space="preserve"> Perspectives,” pp.24-45.</w:t>
+        <w:t>Chapter 2, “New Data and New Perspectives,” pp.24-45.</w:t>
       </w:r>
     </w:p>
     <w:p>
@@ -2950,13 +2644,7 @@
         <w:rPr>
           <w:rFonts w:ascii="Times New Roman" w:eastAsia="Times New Roman" w:hAnsi="Times New Roman" w:cs="Times New Roman"/>
         </w:rPr>
-        <w:t>“B</w:t>
-      </w:r>
-      <w:r>
-        <w:rPr>
-          <w:rFonts w:ascii="Times New Roman" w:eastAsia="Times New Roman" w:hAnsi="Times New Roman" w:cs="Times New Roman"/>
-        </w:rPr>
-        <w:t>ecoming Digital.”</w:t>
+        <w:t>“Becoming Digital.”</w:t>
       </w:r>
     </w:p>
     <w:p>
@@ -3017,10 +2705,7 @@
       <w:bookmarkStart w:id="12" w:name="_3bak5bdrhkj3" w:colFirst="0" w:colLast="0"/>
       <w:bookmarkEnd w:id="12"/>
       <w:r>
-        <w:t xml:space="preserve">Week 4 – Digital </w:t>
-      </w:r>
-      <w:r>
-        <w:t>sources</w:t>
+        <w:t>Week 4 – Digital sources</w:t>
       </w:r>
     </w:p>
     <w:p>
@@ -3052,13 +2737,7 @@
         <w:rPr>
           <w:rFonts w:ascii="Times New Roman" w:eastAsia="Times New Roman" w:hAnsi="Times New Roman" w:cs="Times New Roman"/>
         </w:rPr>
-        <w:t>-          Cohen and Rosenzweig (2</w:t>
-      </w:r>
-      <w:r>
-        <w:rPr>
-          <w:rFonts w:ascii="Times New Roman" w:eastAsia="Times New Roman" w:hAnsi="Times New Roman" w:cs="Times New Roman"/>
-        </w:rPr>
-        <w:t xml:space="preserve">006), </w:t>
+        <w:t xml:space="preserve">-          Cohen and Rosenzweig (2006), </w:t>
       </w:r>
       <w:r>
         <w:rPr>
@@ -3109,72 +2788,91 @@
             <w:color w:val="1155CC"/>
             <w:u w:val="single"/>
           </w:rPr>
-          <w:t>http</w:t>
-        </w:r>
+          <w:t>http://www.loc.gov/library/libarch-digital.html</w:t>
+        </w:r>
+      </w:hyperlink>
+    </w:p>
+    <w:p>
+      <w:r>
+        <w:rPr>
+          <w:rFonts w:ascii="Times New Roman" w:eastAsia="Times New Roman" w:hAnsi="Times New Roman" w:cs="Times New Roman"/>
+        </w:rPr>
+        <w:t xml:space="preserve">-          Middle Tennessee State University Walker Library, </w:t>
+      </w:r>
+      <w:r>
+        <w:rPr>
+          <w:rFonts w:ascii="Times New Roman" w:eastAsia="Times New Roman" w:hAnsi="Times New Roman" w:cs="Times New Roman"/>
+          <w:i/>
+        </w:rPr>
+        <w:t>Discovering American Women’s History Online</w:t>
+      </w:r>
+      <w:r>
+        <w:rPr>
+          <w:rFonts w:ascii="Times New Roman" w:eastAsia="Times New Roman" w:hAnsi="Times New Roman" w:cs="Times New Roman"/>
+        </w:rPr>
+        <w:t>,</w:t>
+      </w:r>
+      <w:hyperlink r:id="rId20">
         <w:r>
           <w:rPr>
             <w:rFonts w:ascii="Times New Roman" w:eastAsia="Times New Roman" w:hAnsi="Times New Roman" w:cs="Times New Roman"/>
             <w:color w:val="1155CC"/>
             <w:u w:val="single"/>
           </w:rPr>
-          <w:t>://www.loc.gov/library/libarch-digital.html</w:t>
-        </w:r>
-      </w:hyperlink>
-    </w:p>
-    <w:p>
-      <w:r>
-        <w:rPr>
-          <w:rFonts w:ascii="Times New Roman" w:eastAsia="Times New Roman" w:hAnsi="Times New Roman" w:cs="Times New Roman"/>
-        </w:rPr>
-        <w:t xml:space="preserve">-          Middle Tennessee State University Walker Library, </w:t>
-      </w:r>
-      <w:r>
-        <w:rPr>
-          <w:rFonts w:ascii="Times New Roman" w:eastAsia="Times New Roman" w:hAnsi="Times New Roman" w:cs="Times New Roman"/>
-          <w:i/>
-        </w:rPr>
-        <w:t>Discovering American Women’s History Online</w:t>
-      </w:r>
-      <w:r>
-        <w:rPr>
-          <w:rFonts w:ascii="Times New Roman" w:eastAsia="Times New Roman" w:hAnsi="Times New Roman" w:cs="Times New Roman"/>
-        </w:rPr>
-        <w:t>,</w:t>
-      </w:r>
-      <w:hyperlink r:id="rId20">
+          <w:t>https://www.google.com/url?q=https%3A%2F%2Fwww.marxists.org%2Fadmin%2Fintro%2Findex.htm</w:t>
+        </w:r>
+      </w:hyperlink>
+      <w:hyperlink r:id="rId21"/>
+    </w:p>
+    <w:p>
+      <w:r>
+        <w:rPr>
+          <w:rFonts w:ascii="Times New Roman" w:eastAsia="Times New Roman" w:hAnsi="Times New Roman" w:cs="Times New Roman"/>
+        </w:rPr>
+        <w:t xml:space="preserve">-          University of North Carolina at Chapel Hill Library, </w:t>
+      </w:r>
+      <w:r>
+        <w:rPr>
+          <w:rFonts w:ascii="Times New Roman" w:eastAsia="Times New Roman" w:hAnsi="Times New Roman" w:cs="Times New Roman"/>
+          <w:i/>
+        </w:rPr>
+        <w:t>Documenting the American South,</w:t>
+      </w:r>
+      <w:hyperlink r:id="rId22">
+        <w:r>
+          <w:rPr>
+            <w:rFonts w:ascii="Times New Roman" w:eastAsia="Times New Roman" w:hAnsi="Times New Roman" w:cs="Times New Roman"/>
+          </w:rPr>
+          <w:t xml:space="preserve"> </w:t>
+        </w:r>
+      </w:hyperlink>
+      <w:hyperlink r:id="rId23">
         <w:r>
           <w:rPr>
             <w:rFonts w:ascii="Times New Roman" w:eastAsia="Times New Roman" w:hAnsi="Times New Roman" w:cs="Times New Roman"/>
             <w:color w:val="1155CC"/>
             <w:u w:val="single"/>
           </w:rPr>
-          <w:t>https://www.google.com/url?q=https%3A%2F%2Fwww.marxists.org%2Fadmin%2Fintro%2Findex.htm</w:t>
-        </w:r>
-      </w:hyperlink>
-      <w:hyperlink r:id="rId21"/>
-    </w:p>
-    <w:p>
-      <w:r>
-        <w:rPr>
-          <w:rFonts w:ascii="Times New Roman" w:eastAsia="Times New Roman" w:hAnsi="Times New Roman" w:cs="Times New Roman"/>
-        </w:rPr>
-        <w:t xml:space="preserve">-          University of North Carolina at Chapel Hill Library, </w:t>
-      </w:r>
-      <w:r>
-        <w:rPr>
-          <w:rFonts w:ascii="Times New Roman" w:eastAsia="Times New Roman" w:hAnsi="Times New Roman" w:cs="Times New Roman"/>
-          <w:i/>
-        </w:rPr>
-        <w:t>Documenting the American Sou</w:t>
-      </w:r>
-      <w:r>
-        <w:rPr>
-          <w:rFonts w:ascii="Times New Roman" w:eastAsia="Times New Roman" w:hAnsi="Times New Roman" w:cs="Times New Roman"/>
-          <w:i/>
-        </w:rPr>
-        <w:t>th,</w:t>
-      </w:r>
-      <w:hyperlink r:id="rId22">
+          <w:t>http://docsouth.unc.edu/index.html</w:t>
+        </w:r>
+      </w:hyperlink>
+    </w:p>
+    <w:p>
+      <w:r>
+        <w:rPr>
+          <w:rFonts w:ascii="Times New Roman" w:eastAsia="Times New Roman" w:hAnsi="Times New Roman" w:cs="Times New Roman"/>
+        </w:rPr>
+        <w:lastRenderedPageBreak/>
+        <w:t xml:space="preserve">-          University of Michigan Digital Library, </w:t>
+      </w:r>
+      <w:r>
+        <w:rPr>
+          <w:rFonts w:ascii="Times New Roman" w:eastAsia="Times New Roman" w:hAnsi="Times New Roman" w:cs="Times New Roman"/>
+          <w:i/>
+        </w:rPr>
+        <w:t>Making of America,</w:t>
+      </w:r>
+      <w:hyperlink r:id="rId24">
         <w:r>
           <w:rPr>
             <w:rFonts w:ascii="Times New Roman" w:eastAsia="Times New Roman" w:hAnsi="Times New Roman" w:cs="Times New Roman"/>
@@ -3182,33 +2880,38 @@
           <w:t xml:space="preserve"> </w:t>
         </w:r>
       </w:hyperlink>
-      <w:hyperlink r:id="rId23">
+      <w:hyperlink r:id="rId25">
         <w:r>
           <w:rPr>
             <w:rFonts w:ascii="Times New Roman" w:eastAsia="Times New Roman" w:hAnsi="Times New Roman" w:cs="Times New Roman"/>
             <w:color w:val="1155CC"/>
             <w:u w:val="single"/>
           </w:rPr>
-          <w:t>http://docsouth.unc.edu/index.html</w:t>
-        </w:r>
-      </w:hyperlink>
-    </w:p>
-    <w:p>
-      <w:r>
-        <w:rPr>
-          <w:rFonts w:ascii="Times New Roman" w:eastAsia="Times New Roman" w:hAnsi="Times New Roman" w:cs="Times New Roman"/>
-        </w:rPr>
-        <w:lastRenderedPageBreak/>
-        <w:t xml:space="preserve">-          University of Michigan Digital Library, </w:t>
-      </w:r>
-      <w:r>
-        <w:rPr>
-          <w:rFonts w:ascii="Times New Roman" w:eastAsia="Times New Roman" w:hAnsi="Times New Roman" w:cs="Times New Roman"/>
-          <w:i/>
-        </w:rPr>
-        <w:t>Making of America,</w:t>
-      </w:r>
-      <w:hyperlink r:id="rId24">
+          <w:t>http://quod.lib.umich.edu/m/moagrp/</w:t>
+        </w:r>
+      </w:hyperlink>
+    </w:p>
+    <w:p>
+      <w:r>
+        <w:rPr>
+          <w:rFonts w:ascii="Times New Roman" w:eastAsia="Times New Roman" w:hAnsi="Times New Roman" w:cs="Times New Roman"/>
+        </w:rPr>
+        <w:t xml:space="preserve">-          </w:t>
+      </w:r>
+      <w:r>
+        <w:rPr>
+          <w:rFonts w:ascii="Times New Roman" w:eastAsia="Times New Roman" w:hAnsi="Times New Roman" w:cs="Times New Roman"/>
+          <w:i/>
+        </w:rPr>
+        <w:t>Marxist Internet Archive</w:t>
+      </w:r>
+      <w:r>
+        <w:rPr>
+          <w:rFonts w:ascii="Times New Roman" w:eastAsia="Times New Roman" w:hAnsi="Times New Roman" w:cs="Times New Roman"/>
+        </w:rPr>
+        <w:t>,</w:t>
+      </w:r>
+      <w:hyperlink r:id="rId26">
         <w:r>
           <w:rPr>
             <w:rFonts w:ascii="Times New Roman" w:eastAsia="Times New Roman" w:hAnsi="Times New Roman" w:cs="Times New Roman"/>
@@ -3216,38 +2919,32 @@
           <w:t xml:space="preserve"> </w:t>
         </w:r>
       </w:hyperlink>
-      <w:hyperlink r:id="rId25">
+      <w:hyperlink r:id="rId27">
         <w:r>
           <w:rPr>
             <w:rFonts w:ascii="Times New Roman" w:eastAsia="Times New Roman" w:hAnsi="Times New Roman" w:cs="Times New Roman"/>
             <w:color w:val="1155CC"/>
             <w:u w:val="single"/>
           </w:rPr>
-          <w:t>http://quod.lib.umich.edu/m/moagrp/</w:t>
-        </w:r>
-      </w:hyperlink>
-    </w:p>
-    <w:p>
-      <w:r>
-        <w:rPr>
-          <w:rFonts w:ascii="Times New Roman" w:eastAsia="Times New Roman" w:hAnsi="Times New Roman" w:cs="Times New Roman"/>
-        </w:rPr>
-        <w:t xml:space="preserve">-          </w:t>
-      </w:r>
-      <w:r>
-        <w:rPr>
-          <w:rFonts w:ascii="Times New Roman" w:eastAsia="Times New Roman" w:hAnsi="Times New Roman" w:cs="Times New Roman"/>
-          <w:i/>
-        </w:rPr>
-        <w:t>Marxist Internet Archive</w:t>
-      </w:r>
-      <w:r>
-        <w:rPr>
-          <w:rFonts w:ascii="Times New Roman" w:eastAsia="Times New Roman" w:hAnsi="Times New Roman" w:cs="Times New Roman"/>
-        </w:rPr>
-        <w:t>,</w:t>
-      </w:r>
-      <w:hyperlink r:id="rId26">
+          <w:t>https://www.marxists.org/admin/intro/index.htm</w:t>
+        </w:r>
+      </w:hyperlink>
+    </w:p>
+    <w:p>
+      <w:r>
+        <w:rPr>
+          <w:rFonts w:ascii="Times New Roman" w:eastAsia="Times New Roman" w:hAnsi="Times New Roman" w:cs="Times New Roman"/>
+        </w:rPr>
+        <w:t xml:space="preserve">-          Church of Jesus Christ of Latter-Day Saints, </w:t>
+      </w:r>
+      <w:r>
+        <w:rPr>
+          <w:rFonts w:ascii="Times New Roman" w:eastAsia="Times New Roman" w:hAnsi="Times New Roman" w:cs="Times New Roman"/>
+          <w:i/>
+        </w:rPr>
+        <w:t>FamilySearch,</w:t>
+      </w:r>
+      <w:hyperlink r:id="rId28">
         <w:r>
           <w:rPr>
             <w:rFonts w:ascii="Times New Roman" w:eastAsia="Times New Roman" w:hAnsi="Times New Roman" w:cs="Times New Roman"/>
@@ -3255,32 +2952,62 @@
           <w:t xml:space="preserve"> </w:t>
         </w:r>
       </w:hyperlink>
-      <w:hyperlink r:id="rId27">
+      <w:hyperlink r:id="rId29">
         <w:r>
           <w:rPr>
             <w:rFonts w:ascii="Times New Roman" w:eastAsia="Times New Roman" w:hAnsi="Times New Roman" w:cs="Times New Roman"/>
             <w:color w:val="1155CC"/>
             <w:u w:val="single"/>
           </w:rPr>
-          <w:t>https://www.marxists.org/admin/intro/index.htm</w:t>
-        </w:r>
-      </w:hyperlink>
-    </w:p>
-    <w:p>
-      <w:r>
-        <w:rPr>
-          <w:rFonts w:ascii="Times New Roman" w:eastAsia="Times New Roman" w:hAnsi="Times New Roman" w:cs="Times New Roman"/>
-        </w:rPr>
-        <w:t xml:space="preserve">-          Church of Jesus Christ of Latter-Day Saints, </w:t>
-      </w:r>
-      <w:r>
-        <w:rPr>
-          <w:rFonts w:ascii="Times New Roman" w:eastAsia="Times New Roman" w:hAnsi="Times New Roman" w:cs="Times New Roman"/>
-          <w:i/>
-        </w:rPr>
-        <w:t>FamilySearch,</w:t>
-      </w:r>
-      <w:hyperlink r:id="rId28">
+          <w:t>https://familysearch.org</w:t>
+        </w:r>
+      </w:hyperlink>
+    </w:p>
+    <w:p>
+      <w:r>
+        <w:rPr>
+          <w:rFonts w:ascii="Times New Roman" w:eastAsia="Times New Roman" w:hAnsi="Times New Roman" w:cs="Times New Roman"/>
+        </w:rPr>
+        <w:t xml:space="preserve">  </w:t>
+      </w:r>
+    </w:p>
+    <w:p>
+      <w:r>
+        <w:rPr>
+          <w:rFonts w:ascii="Times New Roman" w:eastAsia="Times New Roman" w:hAnsi="Times New Roman" w:cs="Times New Roman"/>
+        </w:rPr>
+        <w:t>Sept 14: Online exhibits and projects - meet in 1015 Main Library w/ Hannah Scates Kettler</w:t>
+      </w:r>
+    </w:p>
+    <w:p>
+      <w:r>
+        <w:rPr>
+          <w:rFonts w:ascii="Times New Roman" w:eastAsia="Times New Roman" w:hAnsi="Times New Roman" w:cs="Times New Roman"/>
+        </w:rPr>
+        <w:t xml:space="preserve"> </w:t>
+      </w:r>
+    </w:p>
+    <w:p>
+      <w:r>
+        <w:rPr>
+          <w:rFonts w:ascii="Times New Roman" w:eastAsia="Times New Roman" w:hAnsi="Times New Roman" w:cs="Times New Roman"/>
+        </w:rPr>
+        <w:t xml:space="preserve">-          Thomas and Ayers, </w:t>
+      </w:r>
+      <w:r>
+        <w:rPr>
+          <w:rFonts w:ascii="Times New Roman" w:eastAsia="Times New Roman" w:hAnsi="Times New Roman" w:cs="Times New Roman"/>
+          <w:i/>
+        </w:rPr>
+        <w:t>The Differences Slavery Made: A Close Analysis of Two American Communities</w:t>
+      </w:r>
+      <w:r>
+        <w:rPr>
+          <w:rFonts w:ascii="Times New Roman" w:eastAsia="Times New Roman" w:hAnsi="Times New Roman" w:cs="Times New Roman"/>
+        </w:rPr>
+        <w:t>, “Overview”,</w:t>
+      </w:r>
+      <w:hyperlink r:id="rId30">
         <w:r>
           <w:rPr>
             <w:rFonts w:ascii="Times New Roman" w:eastAsia="Times New Roman" w:hAnsi="Times New Roman" w:cs="Times New Roman"/>
@@ -3288,62 +3015,38 @@
           <w:t xml:space="preserve"> </w:t>
         </w:r>
       </w:hyperlink>
-      <w:hyperlink r:id="rId29">
+      <w:hyperlink r:id="rId31">
         <w:r>
           <w:rPr>
             <w:rFonts w:ascii="Times New Roman" w:eastAsia="Times New Roman" w:hAnsi="Times New Roman" w:cs="Times New Roman"/>
             <w:color w:val="1155CC"/>
             <w:u w:val="single"/>
           </w:rPr>
-          <w:t>https://familysearch.org</w:t>
-        </w:r>
-      </w:hyperlink>
-    </w:p>
-    <w:p>
-      <w:r>
-        <w:rPr>
-          <w:rFonts w:ascii="Times New Roman" w:eastAsia="Times New Roman" w:hAnsi="Times New Roman" w:cs="Times New Roman"/>
-        </w:rPr>
-        <w:t xml:space="preserve">  </w:t>
-      </w:r>
-    </w:p>
-    <w:p>
-      <w:r>
-        <w:rPr>
-          <w:rFonts w:ascii="Times New Roman" w:eastAsia="Times New Roman" w:hAnsi="Times New Roman" w:cs="Times New Roman"/>
-        </w:rPr>
-        <w:t>Sept 14: Online exhibits and projects - meet in 1015 Main Library w/ Hannah Scates Kettler</w:t>
-      </w:r>
-    </w:p>
-    <w:p>
-      <w:r>
-        <w:rPr>
-          <w:rFonts w:ascii="Times New Roman" w:eastAsia="Times New Roman" w:hAnsi="Times New Roman" w:cs="Times New Roman"/>
-        </w:rPr>
-        <w:t xml:space="preserve"> </w:t>
-      </w:r>
-    </w:p>
-    <w:p>
-      <w:r>
-        <w:rPr>
-          <w:rFonts w:ascii="Times New Roman" w:eastAsia="Times New Roman" w:hAnsi="Times New Roman" w:cs="Times New Roman"/>
-        </w:rPr>
-        <w:t xml:space="preserve">-          Thomas and Ayers, </w:t>
-      </w:r>
-      <w:r>
-        <w:rPr>
-          <w:rFonts w:ascii="Times New Roman" w:eastAsia="Times New Roman" w:hAnsi="Times New Roman" w:cs="Times New Roman"/>
-          <w:i/>
-        </w:rPr>
-        <w:t>The Differences Slavery Made: A Close Analysis of Two American Communities</w:t>
-      </w:r>
-      <w:r>
-        <w:rPr>
-          <w:rFonts w:ascii="Times New Roman" w:eastAsia="Times New Roman" w:hAnsi="Times New Roman" w:cs="Times New Roman"/>
-        </w:rPr>
-        <w:t>, “Overview”,</w:t>
-      </w:r>
-      <w:hyperlink r:id="rId30">
+          <w:t>http://www2.vcdh.virginia.edu/AHR/</w:t>
+        </w:r>
+      </w:hyperlink>
+    </w:p>
+    <w:p>
+      <w:r>
+        <w:rPr>
+          <w:rFonts w:ascii="Times New Roman" w:eastAsia="Times New Roman" w:hAnsi="Times New Roman" w:cs="Times New Roman"/>
+        </w:rPr>
+        <w:t xml:space="preserve">-          “Imaging the French Revolution,” </w:t>
+      </w:r>
+      <w:r>
+        <w:rPr>
+          <w:rFonts w:ascii="Times New Roman" w:eastAsia="Times New Roman" w:hAnsi="Times New Roman" w:cs="Times New Roman"/>
+          <w:i/>
+        </w:rPr>
+        <w:t>American Historical Review</w:t>
+      </w:r>
+      <w:r>
+        <w:rPr>
+          <w:rFonts w:ascii="Times New Roman" w:eastAsia="Times New Roman" w:hAnsi="Times New Roman" w:cs="Times New Roman"/>
+        </w:rPr>
+        <w:t xml:space="preserve"> 110 (Feb. 2005),</w:t>
+      </w:r>
+      <w:hyperlink r:id="rId32">
         <w:r>
           <w:rPr>
             <w:rFonts w:ascii="Times New Roman" w:eastAsia="Times New Roman" w:hAnsi="Times New Roman" w:cs="Times New Roman"/>
@@ -3351,38 +3054,38 @@
           <w:t xml:space="preserve"> </w:t>
         </w:r>
       </w:hyperlink>
-      <w:hyperlink r:id="rId31">
+      <w:hyperlink r:id="rId33">
         <w:r>
           <w:rPr>
             <w:rFonts w:ascii="Times New Roman" w:eastAsia="Times New Roman" w:hAnsi="Times New Roman" w:cs="Times New Roman"/>
             <w:color w:val="1155CC"/>
             <w:u w:val="single"/>
           </w:rPr>
-          <w:t>http://www2.vcdh.virginia.edu/AHR/</w:t>
-        </w:r>
-      </w:hyperlink>
-    </w:p>
-    <w:p>
-      <w:r>
-        <w:rPr>
-          <w:rFonts w:ascii="Times New Roman" w:eastAsia="Times New Roman" w:hAnsi="Times New Roman" w:cs="Times New Roman"/>
-        </w:rPr>
-        <w:t xml:space="preserve">-          “Imaging the French Revolution,” </w:t>
-      </w:r>
-      <w:r>
-        <w:rPr>
-          <w:rFonts w:ascii="Times New Roman" w:eastAsia="Times New Roman" w:hAnsi="Times New Roman" w:cs="Times New Roman"/>
-          <w:i/>
-        </w:rPr>
-        <w:t>American Historical Review</w:t>
-      </w:r>
-      <w:r>
-        <w:rPr>
-          <w:rFonts w:ascii="Times New Roman" w:eastAsia="Times New Roman" w:hAnsi="Times New Roman" w:cs="Times New Roman"/>
-        </w:rPr>
-        <w:t xml:space="preserve"> 110 (Feb. 2005),</w:t>
-      </w:r>
-      <w:hyperlink r:id="rId32">
+          <w:t>http://chnm.gmu.edu/revolution/imaging/home.html</w:t>
+        </w:r>
+      </w:hyperlink>
+    </w:p>
+    <w:p>
+      <w:r>
+        <w:rPr>
+          <w:rFonts w:ascii="Times New Roman" w:eastAsia="Times New Roman" w:hAnsi="Times New Roman" w:cs="Times New Roman"/>
+        </w:rPr>
+        <w:t xml:space="preserve">-          Chicago Historical Society and Northwestern University, </w:t>
+      </w:r>
+      <w:r>
+        <w:rPr>
+          <w:rFonts w:ascii="Times New Roman" w:eastAsia="Times New Roman" w:hAnsi="Times New Roman" w:cs="Times New Roman"/>
+          <w:i/>
+        </w:rPr>
+        <w:t>The Great Chicago Fire and the Web of Memory</w:t>
+      </w:r>
+      <w:r>
+        <w:rPr>
+          <w:rFonts w:ascii="Times New Roman" w:eastAsia="Times New Roman" w:hAnsi="Times New Roman" w:cs="Times New Roman"/>
+        </w:rPr>
+        <w:t>,</w:t>
+      </w:r>
+      <w:hyperlink r:id="rId34">
         <w:r>
           <w:rPr>
             <w:rFonts w:ascii="Times New Roman" w:eastAsia="Times New Roman" w:hAnsi="Times New Roman" w:cs="Times New Roman"/>
@@ -3390,37 +3093,30 @@
           <w:t xml:space="preserve"> </w:t>
         </w:r>
       </w:hyperlink>
-      <w:hyperlink r:id="rId33">
+      <w:hyperlink r:id="rId35">
         <w:r>
           <w:rPr>
             <w:rFonts w:ascii="Times New Roman" w:eastAsia="Times New Roman" w:hAnsi="Times New Roman" w:cs="Times New Roman"/>
             <w:color w:val="1155CC"/>
             <w:u w:val="single"/>
           </w:rPr>
-          <w:t>http://chnm.gmu.edu/revolution/imaging/home.html</w:t>
-        </w:r>
-      </w:hyperlink>
-    </w:p>
-    <w:p>
-      <w:r>
-        <w:rPr>
-          <w:rFonts w:ascii="Times New Roman" w:eastAsia="Times New Roman" w:hAnsi="Times New Roman" w:cs="Times New Roman"/>
-        </w:rPr>
-        <w:t xml:space="preserve">-          Chicago Historical Society and Northwestern University, </w:t>
-      </w:r>
-      <w:r>
-        <w:rPr>
-          <w:rFonts w:ascii="Times New Roman" w:eastAsia="Times New Roman" w:hAnsi="Times New Roman" w:cs="Times New Roman"/>
-          <w:i/>
-        </w:rPr>
-        <w:t>The Great Chicago Fire and the Web of Me</w:t>
-      </w:r>
-      <w:r>
-        <w:rPr>
-          <w:rFonts w:ascii="Times New Roman" w:eastAsia="Times New Roman" w:hAnsi="Times New Roman" w:cs="Times New Roman"/>
-          <w:i/>
-        </w:rPr>
-        <w:t>mory</w:t>
+          <w:t>http://www.greatchicagofire.org/</w:t>
+        </w:r>
+      </w:hyperlink>
+    </w:p>
+    <w:p>
+      <w:r>
+        <w:rPr>
+          <w:rFonts w:ascii="Times New Roman" w:eastAsia="Times New Roman" w:hAnsi="Times New Roman" w:cs="Times New Roman"/>
+        </w:rPr>
+        <w:t xml:space="preserve">-          Gapminder, </w:t>
+      </w:r>
+      <w:r>
+        <w:rPr>
+          <w:rFonts w:ascii="Times New Roman" w:eastAsia="Times New Roman" w:hAnsi="Times New Roman" w:cs="Times New Roman"/>
+          <w:i/>
+        </w:rPr>
+        <w:t>Gapminder: Unveiling the Beauty of Statistics for a Fact Based World View</w:t>
       </w:r>
       <w:r>
         <w:rPr>
@@ -3428,7 +3124,7 @@
         </w:rPr>
         <w:t>,</w:t>
       </w:r>
-      <w:hyperlink r:id="rId34">
+      <w:hyperlink r:id="rId36">
         <w:r>
           <w:rPr>
             <w:rFonts w:ascii="Times New Roman" w:eastAsia="Times New Roman" w:hAnsi="Times New Roman" w:cs="Times New Roman"/>
@@ -3436,30 +3132,36 @@
           <w:t xml:space="preserve"> </w:t>
         </w:r>
       </w:hyperlink>
-      <w:hyperlink r:id="rId35">
+      <w:hyperlink r:id="rId37">
         <w:r>
           <w:rPr>
             <w:rFonts w:ascii="Times New Roman" w:eastAsia="Times New Roman" w:hAnsi="Times New Roman" w:cs="Times New Roman"/>
             <w:color w:val="1155CC"/>
             <w:u w:val="single"/>
           </w:rPr>
-          <w:t>http://www.greatchicagofire.org/</w:t>
-        </w:r>
-      </w:hyperlink>
-    </w:p>
-    <w:p>
-      <w:r>
-        <w:rPr>
-          <w:rFonts w:ascii="Times New Roman" w:eastAsia="Times New Roman" w:hAnsi="Times New Roman" w:cs="Times New Roman"/>
-        </w:rPr>
-        <w:t xml:space="preserve">-          Gapminder, </w:t>
-      </w:r>
-      <w:r>
-        <w:rPr>
-          <w:rFonts w:ascii="Times New Roman" w:eastAsia="Times New Roman" w:hAnsi="Times New Roman" w:cs="Times New Roman"/>
-          <w:i/>
-        </w:rPr>
-        <w:t>Gapminder: Unveiling the Beauty of Statistics for a Fact Based World View</w:t>
+          <w:t>http://www.gapminder.org/</w:t>
+        </w:r>
+      </w:hyperlink>
+      <w:r>
+        <w:rPr>
+          <w:rFonts w:ascii="Times New Roman" w:eastAsia="Times New Roman" w:hAnsi="Times New Roman" w:cs="Times New Roman"/>
+        </w:rPr>
+        <w:t xml:space="preserve"> </w:t>
+      </w:r>
+    </w:p>
+    <w:p>
+      <w:r>
+        <w:rPr>
+          <w:rFonts w:ascii="Times New Roman" w:eastAsia="Times New Roman" w:hAnsi="Times New Roman" w:cs="Times New Roman"/>
+        </w:rPr>
+        <w:t xml:space="preserve">-          Presner et al., </w:t>
+      </w:r>
+      <w:r>
+        <w:rPr>
+          <w:rFonts w:ascii="Times New Roman" w:eastAsia="Times New Roman" w:hAnsi="Times New Roman" w:cs="Times New Roman"/>
+          <w:i/>
+        </w:rPr>
+        <w:t>HyperCities: Thick Mapping in the Digital Humanities</w:t>
       </w:r>
       <w:r>
         <w:rPr>
@@ -3467,7 +3169,7 @@
         </w:rPr>
         <w:t>,</w:t>
       </w:r>
-      <w:hyperlink r:id="rId36">
+      <w:hyperlink r:id="rId38">
         <w:r>
           <w:rPr>
             <w:rFonts w:ascii="Times New Roman" w:eastAsia="Times New Roman" w:hAnsi="Times New Roman" w:cs="Times New Roman"/>
@@ -3475,36 +3177,30 @@
           <w:t xml:space="preserve"> </w:t>
         </w:r>
       </w:hyperlink>
-      <w:hyperlink r:id="rId37">
+      <w:hyperlink r:id="rId39">
         <w:r>
           <w:rPr>
             <w:rFonts w:ascii="Times New Roman" w:eastAsia="Times New Roman" w:hAnsi="Times New Roman" w:cs="Times New Roman"/>
             <w:color w:val="1155CC"/>
             <w:u w:val="single"/>
           </w:rPr>
-          <w:t>http://www.gapminder.org/</w:t>
-        </w:r>
-      </w:hyperlink>
-      <w:r>
-        <w:rPr>
-          <w:rFonts w:ascii="Times New Roman" w:eastAsia="Times New Roman" w:hAnsi="Times New Roman" w:cs="Times New Roman"/>
-        </w:rPr>
-        <w:t xml:space="preserve"> </w:t>
-      </w:r>
-    </w:p>
-    <w:p>
-      <w:r>
-        <w:rPr>
-          <w:rFonts w:ascii="Times New Roman" w:eastAsia="Times New Roman" w:hAnsi="Times New Roman" w:cs="Times New Roman"/>
-        </w:rPr>
-        <w:t xml:space="preserve">-          Presner et al., </w:t>
-      </w:r>
-      <w:r>
-        <w:rPr>
-          <w:rFonts w:ascii="Times New Roman" w:eastAsia="Times New Roman" w:hAnsi="Times New Roman" w:cs="Times New Roman"/>
-          <w:i/>
-        </w:rPr>
-        <w:t>HyperCities: Thick Mapping in the Digital Humanities</w:t>
+          <w:t>http://www.hypercities.com/</w:t>
+        </w:r>
+      </w:hyperlink>
+    </w:p>
+    <w:p>
+      <w:r>
+        <w:rPr>
+          <w:rFonts w:ascii="Times New Roman" w:eastAsia="Times New Roman" w:hAnsi="Times New Roman" w:cs="Times New Roman"/>
+        </w:rPr>
+        <w:t xml:space="preserve">-          University of Iowa Libraries, </w:t>
+      </w:r>
+      <w:r>
+        <w:rPr>
+          <w:rFonts w:ascii="Times New Roman" w:eastAsia="Times New Roman" w:hAnsi="Times New Roman" w:cs="Times New Roman"/>
+          <w:i/>
+        </w:rPr>
+        <w:t>DIY History</w:t>
       </w:r>
       <w:r>
         <w:rPr>
@@ -3512,7 +3208,7 @@
         </w:rPr>
         <w:t>,</w:t>
       </w:r>
-      <w:hyperlink r:id="rId38">
+      <w:hyperlink r:id="rId40">
         <w:r>
           <w:rPr>
             <w:rFonts w:ascii="Times New Roman" w:eastAsia="Times New Roman" w:hAnsi="Times New Roman" w:cs="Times New Roman"/>
@@ -3520,30 +3216,141 @@
           <w:t xml:space="preserve"> </w:t>
         </w:r>
       </w:hyperlink>
-      <w:hyperlink r:id="rId39">
+      <w:hyperlink r:id="rId41">
         <w:r>
           <w:rPr>
             <w:rFonts w:ascii="Times New Roman" w:eastAsia="Times New Roman" w:hAnsi="Times New Roman" w:cs="Times New Roman"/>
             <w:color w:val="1155CC"/>
             <w:u w:val="single"/>
           </w:rPr>
-          <w:t>http://www.hypercities.com/</w:t>
-        </w:r>
-      </w:hyperlink>
-    </w:p>
-    <w:p>
-      <w:r>
-        <w:rPr>
-          <w:rFonts w:ascii="Times New Roman" w:eastAsia="Times New Roman" w:hAnsi="Times New Roman" w:cs="Times New Roman"/>
-        </w:rPr>
-        <w:t xml:space="preserve">-          University of Iowa Libraries, </w:t>
-      </w:r>
-      <w:r>
-        <w:rPr>
-          <w:rFonts w:ascii="Times New Roman" w:eastAsia="Times New Roman" w:hAnsi="Times New Roman" w:cs="Times New Roman"/>
-          <w:i/>
-        </w:rPr>
-        <w:t>DIY History</w:t>
+          <w:t>http://diyhistory.lib.uiowa.edu/</w:t>
+        </w:r>
+      </w:hyperlink>
+    </w:p>
+    <w:p/>
+    <w:p>
+      <w:r>
+        <w:rPr>
+          <w:rFonts w:ascii="Times New Roman" w:eastAsia="Times New Roman" w:hAnsi="Times New Roman" w:cs="Times New Roman"/>
+        </w:rPr>
+        <w:t>Writing: Which digital archive/exhibit has the best interface, and why?</w:t>
+      </w:r>
+    </w:p>
+    <w:p>
+      <w:pPr>
+        <w:pStyle w:val="Heading4"/>
+        <w:contextualSpacing w:val="0"/>
+      </w:pPr>
+      <w:bookmarkStart w:id="13" w:name="_tjtp35bd0zju" w:colFirst="0" w:colLast="0"/>
+      <w:bookmarkEnd w:id="13"/>
+      <w:r>
+        <w:t>Week 5 - Digital data</w:t>
+      </w:r>
+    </w:p>
+    <w:p/>
+    <w:p>
+      <w:r>
+        <w:rPr>
+          <w:rFonts w:ascii="Times New Roman" w:eastAsia="Times New Roman" w:hAnsi="Times New Roman" w:cs="Times New Roman"/>
+        </w:rPr>
+        <w:t>Sept 19: Quantification</w:t>
+      </w:r>
+    </w:p>
+    <w:p>
+      <w:r>
+        <w:rPr>
+          <w:rFonts w:ascii="Times New Roman" w:eastAsia="Times New Roman" w:hAnsi="Times New Roman" w:cs="Times New Roman"/>
+        </w:rPr>
+        <w:t xml:space="preserve"> </w:t>
+      </w:r>
+    </w:p>
+    <w:p>
+      <w:r>
+        <w:rPr>
+          <w:rFonts w:ascii="Times New Roman" w:eastAsia="Times New Roman" w:hAnsi="Times New Roman" w:cs="Times New Roman"/>
+        </w:rPr>
+        <w:t>-          Silag (1981), “Pioneers in Quantitative History at the University of Iowa,” pp.121-134.</w:t>
+      </w:r>
+    </w:p>
+    <w:p>
+      <w:r>
+        <w:rPr>
+          <w:rFonts w:ascii="Times New Roman" w:eastAsia="Times New Roman" w:hAnsi="Times New Roman" w:cs="Times New Roman"/>
+        </w:rPr>
+        <w:t xml:space="preserve">-          Lee et al. (2010), </w:t>
+      </w:r>
+      <w:r>
+        <w:rPr>
+          <w:rFonts w:ascii="Times New Roman" w:eastAsia="Times New Roman" w:hAnsi="Times New Roman" w:cs="Times New Roman"/>
+          <w:i/>
+        </w:rPr>
+        <w:t>China Multi-Generational Panel Dataset, Liaoning (CMGPD-LN) 1749-1909, User Guide,</w:t>
+      </w:r>
+      <w:r>
+        <w:rPr>
+          <w:rFonts w:ascii="Times New Roman" w:eastAsia="Times New Roman" w:hAnsi="Times New Roman" w:cs="Times New Roman"/>
+        </w:rPr>
+        <w:t xml:space="preserve"> pp. xv-xvii, 1-14.</w:t>
+      </w:r>
+    </w:p>
+    <w:p>
+      <w:r>
+        <w:rPr>
+          <w:rFonts w:ascii="Times New Roman" w:eastAsia="Times New Roman" w:hAnsi="Times New Roman" w:cs="Times New Roman"/>
+        </w:rPr>
+        <w:t xml:space="preserve">-          Xing et al. (unpublished), </w:t>
+      </w:r>
+      <w:r>
+        <w:rPr>
+          <w:rFonts w:ascii="Gungsuh" w:eastAsia="Gungsuh" w:hAnsi="Gungsuh" w:cs="Gungsuh"/>
+          <w:i/>
+        </w:rPr>
+        <w:t>The CSSCD-SX User Guide: An Introduction to the China Siqing四清 (Four Cleanups) Social Class Dataset – Shanxi</w:t>
+      </w:r>
+      <w:r>
+        <w:rPr>
+          <w:rFonts w:ascii="Times New Roman" w:eastAsia="Times New Roman" w:hAnsi="Times New Roman" w:cs="Times New Roman"/>
+        </w:rPr>
+        <w:t>, pp.11-14, 51-53.</w:t>
+      </w:r>
+    </w:p>
+    <w:p>
+      <w:r>
+        <w:rPr>
+          <w:rFonts w:ascii="Times New Roman" w:eastAsia="Times New Roman" w:hAnsi="Times New Roman" w:cs="Times New Roman"/>
+        </w:rPr>
+        <w:t xml:space="preserve"> </w:t>
+      </w:r>
+    </w:p>
+    <w:p>
+      <w:r>
+        <w:rPr>
+          <w:rFonts w:ascii="Times New Roman" w:eastAsia="Times New Roman" w:hAnsi="Times New Roman" w:cs="Times New Roman"/>
+        </w:rPr>
+        <w:t>Sept 21: Public data</w:t>
+      </w:r>
+    </w:p>
+    <w:p>
+      <w:r>
+        <w:rPr>
+          <w:rFonts w:ascii="Times New Roman" w:eastAsia="Times New Roman" w:hAnsi="Times New Roman" w:cs="Times New Roman"/>
+        </w:rPr>
+        <w:t xml:space="preserve"> </w:t>
+      </w:r>
+    </w:p>
+    <w:p>
+      <w:r>
+        <w:rPr>
+          <w:rFonts w:ascii="Times New Roman" w:eastAsia="Times New Roman" w:hAnsi="Times New Roman" w:cs="Times New Roman"/>
+        </w:rPr>
+        <w:t xml:space="preserve">-          Lee and Campbell, </w:t>
+      </w:r>
+      <w:r>
+        <w:rPr>
+          <w:rFonts w:ascii="Times New Roman" w:eastAsia="Times New Roman" w:hAnsi="Times New Roman" w:cs="Times New Roman"/>
+          <w:i/>
+        </w:rPr>
+        <w:t>CMGPD Series</w:t>
       </w:r>
       <w:r>
         <w:rPr>
@@ -3551,7 +3358,7 @@
         </w:rPr>
         <w:t>,</w:t>
       </w:r>
-      <w:hyperlink r:id="rId40">
+      <w:hyperlink r:id="rId42">
         <w:r>
           <w:rPr>
             <w:rFonts w:ascii="Times New Roman" w:eastAsia="Times New Roman" w:hAnsi="Times New Roman" w:cs="Times New Roman"/>
@@ -3559,175 +3366,69 @@
           <w:t xml:space="preserve"> </w:t>
         </w:r>
       </w:hyperlink>
-      <w:hyperlink r:id="rId41">
+      <w:hyperlink r:id="rId43">
         <w:r>
           <w:rPr>
             <w:rFonts w:ascii="Times New Roman" w:eastAsia="Times New Roman" w:hAnsi="Times New Roman" w:cs="Times New Roman"/>
             <w:color w:val="1155CC"/>
             <w:u w:val="single"/>
           </w:rPr>
-          <w:t>http://diyhistory.lib.uio</w:t>
-        </w:r>
+          <w:t>https://www.icpsr.umich.edu/icpsrweb/ICPSR/series/265</w:t>
+        </w:r>
+      </w:hyperlink>
+    </w:p>
+    <w:p>
+      <w:r>
+        <w:rPr>
+          <w:rFonts w:ascii="Times New Roman" w:eastAsia="Times New Roman" w:hAnsi="Times New Roman" w:cs="Times New Roman"/>
+        </w:rPr>
+        <w:t xml:space="preserve">-          Harvard University and Fudan University, </w:t>
+      </w:r>
+      <w:r>
+        <w:rPr>
+          <w:rFonts w:ascii="Times New Roman" w:eastAsia="Times New Roman" w:hAnsi="Times New Roman" w:cs="Times New Roman"/>
+          <w:i/>
+        </w:rPr>
+        <w:t>China Historical GIS</w:t>
+      </w:r>
+      <w:r>
+        <w:rPr>
+          <w:rFonts w:ascii="Times New Roman" w:eastAsia="Times New Roman" w:hAnsi="Times New Roman" w:cs="Times New Roman"/>
+        </w:rPr>
+        <w:t>,</w:t>
+      </w:r>
+      <w:hyperlink r:id="rId44">
+        <w:r>
+          <w:rPr>
+            <w:rFonts w:ascii="Times New Roman" w:eastAsia="Times New Roman" w:hAnsi="Times New Roman" w:cs="Times New Roman"/>
+          </w:rPr>
+          <w:t xml:space="preserve"> </w:t>
+        </w:r>
+      </w:hyperlink>
+      <w:hyperlink r:id="rId45">
         <w:r>
           <w:rPr>
             <w:rFonts w:ascii="Times New Roman" w:eastAsia="Times New Roman" w:hAnsi="Times New Roman" w:cs="Times New Roman"/>
             <w:color w:val="1155CC"/>
             <w:u w:val="single"/>
           </w:rPr>
-          <w:t>wa.edu/</w:t>
-        </w:r>
-      </w:hyperlink>
-    </w:p>
-    <w:p/>
-    <w:p>
-      <w:r>
-        <w:rPr>
-          <w:rFonts w:ascii="Times New Roman" w:eastAsia="Times New Roman" w:hAnsi="Times New Roman" w:cs="Times New Roman"/>
-        </w:rPr>
-        <w:t>Writing: Which digital archive/exhibit has the best interface, and why?</w:t>
-      </w:r>
-    </w:p>
-    <w:p>
-      <w:pPr>
-        <w:pStyle w:val="Heading4"/>
-        <w:contextualSpacing w:val="0"/>
-      </w:pPr>
-      <w:bookmarkStart w:id="13" w:name="_tjtp35bd0zju" w:colFirst="0" w:colLast="0"/>
-      <w:bookmarkEnd w:id="13"/>
-      <w:r>
-        <w:t>Week 5 - Digital data</w:t>
-      </w:r>
-    </w:p>
-    <w:p/>
-    <w:p>
-      <w:r>
-        <w:rPr>
-          <w:rFonts w:ascii="Times New Roman" w:eastAsia="Times New Roman" w:hAnsi="Times New Roman" w:cs="Times New Roman"/>
-        </w:rPr>
-        <w:t>Sept 19: Quantification</w:t>
-      </w:r>
-    </w:p>
-    <w:p>
-      <w:r>
-        <w:rPr>
-          <w:rFonts w:ascii="Times New Roman" w:eastAsia="Times New Roman" w:hAnsi="Times New Roman" w:cs="Times New Roman"/>
-        </w:rPr>
-        <w:t xml:space="preserve"> </w:t>
-      </w:r>
-    </w:p>
-    <w:p>
-      <w:r>
-        <w:rPr>
-          <w:rFonts w:ascii="Times New Roman" w:eastAsia="Times New Roman" w:hAnsi="Times New Roman" w:cs="Times New Roman"/>
-        </w:rPr>
-        <w:t>-          Silag (1981), “Pioneers in Quantitative History at the University of Iowa,” pp.121-134.</w:t>
-      </w:r>
-    </w:p>
-    <w:p>
-      <w:r>
-        <w:rPr>
-          <w:rFonts w:ascii="Times New Roman" w:eastAsia="Times New Roman" w:hAnsi="Times New Roman" w:cs="Times New Roman"/>
-        </w:rPr>
-        <w:t>-          Lee et al. (2010</w:t>
-      </w:r>
-      <w:r>
-        <w:rPr>
-          <w:rFonts w:ascii="Times New Roman" w:eastAsia="Times New Roman" w:hAnsi="Times New Roman" w:cs="Times New Roman"/>
-        </w:rPr>
-        <w:t xml:space="preserve">), </w:t>
-      </w:r>
-      <w:r>
-        <w:rPr>
-          <w:rFonts w:ascii="Times New Roman" w:eastAsia="Times New Roman" w:hAnsi="Times New Roman" w:cs="Times New Roman"/>
-          <w:i/>
-        </w:rPr>
-        <w:t>China Multi-Generational Panel Dataset, Liaoning (CMGPD-LN) 1749-1909, User Guide,</w:t>
-      </w:r>
-      <w:r>
-        <w:rPr>
-          <w:rFonts w:ascii="Times New Roman" w:eastAsia="Times New Roman" w:hAnsi="Times New Roman" w:cs="Times New Roman"/>
-        </w:rPr>
-        <w:t xml:space="preserve"> pp. xv-xvii, 1-14.</w:t>
-      </w:r>
-    </w:p>
-    <w:p>
-      <w:r>
-        <w:rPr>
-          <w:rFonts w:ascii="Times New Roman" w:eastAsia="Times New Roman" w:hAnsi="Times New Roman" w:cs="Times New Roman"/>
-        </w:rPr>
-        <w:t xml:space="preserve">-          Xing et al. (unpublished), </w:t>
-      </w:r>
-      <w:r>
-        <w:rPr>
-          <w:rFonts w:ascii="Gungsuh" w:eastAsia="Gungsuh" w:hAnsi="Gungsuh" w:cs="Gungsuh"/>
-          <w:i/>
-        </w:rPr>
-        <w:t>The CSSCD-SX User Guide: An Introduction to the China Siqing</w:t>
-      </w:r>
-      <w:r>
-        <w:rPr>
-          <w:rFonts w:ascii="Gungsuh" w:eastAsia="Gungsuh" w:hAnsi="Gungsuh" w:cs="Gungsuh"/>
-          <w:i/>
-        </w:rPr>
-        <w:t>四清</w:t>
-      </w:r>
-      <w:r>
-        <w:rPr>
-          <w:rFonts w:ascii="Gungsuh" w:eastAsia="Gungsuh" w:hAnsi="Gungsuh" w:cs="Gungsuh"/>
-          <w:i/>
-        </w:rPr>
-        <w:t xml:space="preserve"> (Four Cleanups) Social Class Dataset – Shanxi</w:t>
-      </w:r>
-      <w:r>
-        <w:rPr>
-          <w:rFonts w:ascii="Times New Roman" w:eastAsia="Times New Roman" w:hAnsi="Times New Roman" w:cs="Times New Roman"/>
-        </w:rPr>
-        <w:t>, pp.</w:t>
-      </w:r>
-      <w:r>
-        <w:rPr>
-          <w:rFonts w:ascii="Times New Roman" w:eastAsia="Times New Roman" w:hAnsi="Times New Roman" w:cs="Times New Roman"/>
-        </w:rPr>
-        <w:t>11-14, 51-53.</w:t>
-      </w:r>
-    </w:p>
-    <w:p>
-      <w:r>
-        <w:rPr>
-          <w:rFonts w:ascii="Times New Roman" w:eastAsia="Times New Roman" w:hAnsi="Times New Roman" w:cs="Times New Roman"/>
-        </w:rPr>
-        <w:t xml:space="preserve"> </w:t>
-      </w:r>
-    </w:p>
-    <w:p>
-      <w:r>
-        <w:rPr>
-          <w:rFonts w:ascii="Times New Roman" w:eastAsia="Times New Roman" w:hAnsi="Times New Roman" w:cs="Times New Roman"/>
-        </w:rPr>
-        <w:t>Sept 21: Public data</w:t>
-      </w:r>
-    </w:p>
-    <w:p>
-      <w:r>
-        <w:rPr>
-          <w:rFonts w:ascii="Times New Roman" w:eastAsia="Times New Roman" w:hAnsi="Times New Roman" w:cs="Times New Roman"/>
-        </w:rPr>
-        <w:t xml:space="preserve"> </w:t>
-      </w:r>
-    </w:p>
-    <w:p>
-      <w:r>
-        <w:rPr>
-          <w:rFonts w:ascii="Times New Roman" w:eastAsia="Times New Roman" w:hAnsi="Times New Roman" w:cs="Times New Roman"/>
-        </w:rPr>
-        <w:t xml:space="preserve">-          Lee and Campbell, </w:t>
-      </w:r>
-      <w:r>
-        <w:rPr>
-          <w:rFonts w:ascii="Times New Roman" w:eastAsia="Times New Roman" w:hAnsi="Times New Roman" w:cs="Times New Roman"/>
-          <w:i/>
-        </w:rPr>
-        <w:t>CMGPD Series</w:t>
+          <w:t>http://www.fas.harvard.edu/~chgis/</w:t>
+        </w:r>
+      </w:hyperlink>
+    </w:p>
+    <w:p>
+      <w:r>
+        <w:rPr>
+          <w:rFonts w:ascii="Times New Roman" w:eastAsia="Times New Roman" w:hAnsi="Times New Roman" w:cs="Times New Roman"/>
+        </w:rPr>
+        <w:t xml:space="preserve">-          Harvard University, </w:t>
+      </w:r>
+      <w:r>
+        <w:rPr>
+          <w:rFonts w:ascii="Times New Roman" w:eastAsia="Times New Roman" w:hAnsi="Times New Roman" w:cs="Times New Roman"/>
+          <w:i/>
+        </w:rPr>
+        <w:t>China Biographical Database Project (CBDB)</w:t>
       </w:r>
       <w:r>
         <w:rPr>
@@ -3735,7 +3436,7 @@
         </w:rPr>
         <w:t>,</w:t>
       </w:r>
-      <w:hyperlink r:id="rId42">
+      <w:hyperlink r:id="rId46">
         <w:r>
           <w:rPr>
             <w:rFonts w:ascii="Times New Roman" w:eastAsia="Times New Roman" w:hAnsi="Times New Roman" w:cs="Times New Roman"/>
@@ -3743,99 +3444,13 @@
           <w:t xml:space="preserve"> </w:t>
         </w:r>
       </w:hyperlink>
-      <w:hyperlink r:id="rId43">
+      <w:hyperlink r:id="rId47">
         <w:r>
           <w:rPr>
             <w:rFonts w:ascii="Times New Roman" w:eastAsia="Times New Roman" w:hAnsi="Times New Roman" w:cs="Times New Roman"/>
             <w:color w:val="1155CC"/>
             <w:u w:val="single"/>
           </w:rPr>
-          <w:t>https://www.icpsr.umich.edu/</w:t>
-        </w:r>
-        <w:r>
-          <w:rPr>
-            <w:rFonts w:ascii="Times New Roman" w:eastAsia="Times New Roman" w:hAnsi="Times New Roman" w:cs="Times New Roman"/>
-            <w:color w:val="1155CC"/>
-            <w:u w:val="single"/>
-          </w:rPr>
-          <w:t>icpsrweb/ICPSR/series/265</w:t>
-        </w:r>
-      </w:hyperlink>
-    </w:p>
-    <w:p>
-      <w:r>
-        <w:rPr>
-          <w:rFonts w:ascii="Times New Roman" w:eastAsia="Times New Roman" w:hAnsi="Times New Roman" w:cs="Times New Roman"/>
-        </w:rPr>
-        <w:t xml:space="preserve">-          Harvard University and Fudan University, </w:t>
-      </w:r>
-      <w:r>
-        <w:rPr>
-          <w:rFonts w:ascii="Times New Roman" w:eastAsia="Times New Roman" w:hAnsi="Times New Roman" w:cs="Times New Roman"/>
-          <w:i/>
-        </w:rPr>
-        <w:t>China Historical GIS</w:t>
-      </w:r>
-      <w:r>
-        <w:rPr>
-          <w:rFonts w:ascii="Times New Roman" w:eastAsia="Times New Roman" w:hAnsi="Times New Roman" w:cs="Times New Roman"/>
-        </w:rPr>
-        <w:t>,</w:t>
-      </w:r>
-      <w:hyperlink r:id="rId44">
-        <w:r>
-          <w:rPr>
-            <w:rFonts w:ascii="Times New Roman" w:eastAsia="Times New Roman" w:hAnsi="Times New Roman" w:cs="Times New Roman"/>
-          </w:rPr>
-          <w:t xml:space="preserve"> </w:t>
-        </w:r>
-      </w:hyperlink>
-      <w:hyperlink r:id="rId45">
-        <w:r>
-          <w:rPr>
-            <w:rFonts w:ascii="Times New Roman" w:eastAsia="Times New Roman" w:hAnsi="Times New Roman" w:cs="Times New Roman"/>
-            <w:color w:val="1155CC"/>
-            <w:u w:val="single"/>
-          </w:rPr>
-          <w:t>http://www.fas.harvard.edu/~chgis/</w:t>
-        </w:r>
-      </w:hyperlink>
-    </w:p>
-    <w:p>
-      <w:r>
-        <w:rPr>
-          <w:rFonts w:ascii="Times New Roman" w:eastAsia="Times New Roman" w:hAnsi="Times New Roman" w:cs="Times New Roman"/>
-        </w:rPr>
-        <w:t xml:space="preserve">-          Harvard University, </w:t>
-      </w:r>
-      <w:r>
-        <w:rPr>
-          <w:rFonts w:ascii="Times New Roman" w:eastAsia="Times New Roman" w:hAnsi="Times New Roman" w:cs="Times New Roman"/>
-          <w:i/>
-        </w:rPr>
-        <w:t>China Biographical Database Project (CBDB)</w:t>
-      </w:r>
-      <w:r>
-        <w:rPr>
-          <w:rFonts w:ascii="Times New Roman" w:eastAsia="Times New Roman" w:hAnsi="Times New Roman" w:cs="Times New Roman"/>
-        </w:rPr>
-        <w:t>,</w:t>
-      </w:r>
-      <w:hyperlink r:id="rId46">
-        <w:r>
-          <w:rPr>
-            <w:rFonts w:ascii="Times New Roman" w:eastAsia="Times New Roman" w:hAnsi="Times New Roman" w:cs="Times New Roman"/>
-          </w:rPr>
-          <w:t xml:space="preserve"> </w:t>
-        </w:r>
-      </w:hyperlink>
-      <w:hyperlink r:id="rId47">
-        <w:r>
-          <w:rPr>
-            <w:rFonts w:ascii="Times New Roman" w:eastAsia="Times New Roman" w:hAnsi="Times New Roman" w:cs="Times New Roman"/>
-            <w:color w:val="1155CC"/>
-            <w:u w:val="single"/>
-          </w:rPr>
           <w:t>http://projects.iq.harvard.edu/cbdb/home</w:t>
         </w:r>
       </w:hyperlink>
@@ -3853,13 +3468,7 @@
         <w:rPr>
           <w:rFonts w:ascii="Times New Roman" w:eastAsia="Times New Roman" w:hAnsi="Times New Roman" w:cs="Times New Roman"/>
         </w:rPr>
-        <w:t>Writing: What is o</w:t>
-      </w:r>
-      <w:r>
-        <w:rPr>
-          <w:rFonts w:ascii="Times New Roman" w:eastAsia="Times New Roman" w:hAnsi="Times New Roman" w:cs="Times New Roman"/>
-        </w:rPr>
-        <w:t>ne important difference between digital sources and quantified (or digitized) sources, and how is it important in terms of doing research?</w:t>
+        <w:t>Writing: What is one important difference between digital sources and quantified (or digitized) sources, and how is it important in terms of doing research?</w:t>
       </w:r>
     </w:p>
     <w:p>
@@ -3905,13 +3514,7 @@
           <w:rFonts w:ascii="Times New Roman" w:eastAsia="Times New Roman" w:hAnsi="Times New Roman" w:cs="Times New Roman"/>
         </w:rPr>
         <w:lastRenderedPageBreak/>
-        <w:t>-          Johns (</w:t>
-      </w:r>
-      <w:r>
-        <w:rPr>
-          <w:rFonts w:ascii="Times New Roman" w:eastAsia="Times New Roman" w:hAnsi="Times New Roman" w:cs="Times New Roman"/>
-        </w:rPr>
-        <w:t xml:space="preserve">1998), </w:t>
+        <w:t xml:space="preserve">-          Johns (1998), </w:t>
       </w:r>
       <w:r>
         <w:rPr>
@@ -4019,13 +3622,7 @@
         <w:rPr>
           <w:rFonts w:ascii="Times New Roman" w:eastAsia="Times New Roman" w:hAnsi="Times New Roman" w:cs="Times New Roman"/>
         </w:rPr>
-        <w:t>Writing: How do copyright standards shape the ways in which we do research (and/or vice versa</w:t>
-      </w:r>
-      <w:r>
-        <w:rPr>
-          <w:rFonts w:ascii="Times New Roman" w:eastAsia="Times New Roman" w:hAnsi="Times New Roman" w:cs="Times New Roman"/>
-        </w:rPr>
-        <w:t>)?</w:t>
+        <w:t>Writing: How do copyright standards shape the ways in which we do research (and/or vice versa)?</w:t>
       </w:r>
     </w:p>
     <w:p>
@@ -4162,14 +3759,7 @@
           <w:rFonts w:ascii="Times New Roman" w:eastAsia="Times New Roman" w:hAnsi="Times New Roman" w:cs="Times New Roman"/>
           <w:i/>
         </w:rPr>
-        <w:t>The Incidence of the Terror During the French R</w:t>
-      </w:r>
-      <w:r>
-        <w:rPr>
-          <w:rFonts w:ascii="Times New Roman" w:eastAsia="Times New Roman" w:hAnsi="Times New Roman" w:cs="Times New Roman"/>
-          <w:i/>
-        </w:rPr>
-        <w:t>evolution</w:t>
+        <w:t>The Incidence of the Terror During the French Revolution</w:t>
       </w:r>
       <w:r>
         <w:rPr>
@@ -4212,13 +3802,7 @@
         <w:rPr>
           <w:rFonts w:ascii="Times New Roman" w:eastAsia="Times New Roman" w:hAnsi="Times New Roman" w:cs="Times New Roman"/>
         </w:rPr>
-        <w:t>Writing: How do the categories we use in analysis affect the concl</w:t>
-      </w:r>
-      <w:r>
-        <w:rPr>
-          <w:rFonts w:ascii="Times New Roman" w:eastAsia="Times New Roman" w:hAnsi="Times New Roman" w:cs="Times New Roman"/>
-        </w:rPr>
-        <w:t>usions/arguments of our research?</w:t>
+        <w:t>Writing: How do the categories we use in analysis affect the conclusions/arguments of our research?</w:t>
       </w:r>
     </w:p>
     <w:p>
@@ -4284,13 +3868,7 @@
         <w:rPr>
           <w:rFonts w:ascii="Times New Roman" w:eastAsia="Times New Roman" w:hAnsi="Times New Roman" w:cs="Times New Roman"/>
         </w:rPr>
-        <w:t xml:space="preserve"> “HTML Tutorial,” ‘HTML Introduction’ through ‘H</w:t>
-      </w:r>
-      <w:r>
-        <w:rPr>
-          <w:rFonts w:ascii="Times New Roman" w:eastAsia="Times New Roman" w:hAnsi="Times New Roman" w:cs="Times New Roman"/>
-        </w:rPr>
-        <w:t>TML Quotations’</w:t>
+        <w:t xml:space="preserve"> “HTML Tutorial,” ‘HTML Introduction’ through ‘HTML Quotations’</w:t>
       </w:r>
       <w:hyperlink r:id="rId48">
         <w:r>
@@ -4323,14 +3901,7 @@
           <w:rFonts w:ascii="Times New Roman" w:eastAsia="Times New Roman" w:hAnsi="Times New Roman" w:cs="Times New Roman"/>
           <w:i/>
         </w:rPr>
-        <w:t>TEI P5: Guidelines for Electronic Text</w:t>
-      </w:r>
-      <w:r>
-        <w:rPr>
-          <w:rFonts w:ascii="Times New Roman" w:eastAsia="Times New Roman" w:hAnsi="Times New Roman" w:cs="Times New Roman"/>
-          <w:i/>
-        </w:rPr>
-        <w:t xml:space="preserve"> Encoding and Interchange</w:t>
+        <w:t>TEI P5: Guidelines for Electronic Text Encoding and Interchange</w:t>
       </w:r>
       <w:r>
         <w:rPr>
@@ -4399,15 +3970,7 @@
             <w:color w:val="1155CC"/>
             <w:u w:val="single"/>
           </w:rPr>
-          <w:t>http://programminghistorian.org/lessons/understanding-regular-expressio</w:t>
-        </w:r>
-        <w:r>
-          <w:rPr>
-            <w:rFonts w:ascii="Times New Roman" w:eastAsia="Times New Roman" w:hAnsi="Times New Roman" w:cs="Times New Roman"/>
-            <w:color w:val="1155CC"/>
-            <w:u w:val="single"/>
-          </w:rPr>
-          <w:t>ns</w:t>
+          <w:t>http://programminghistorian.org/lessons/understanding-regular-expressions</w:t>
         </w:r>
       </w:hyperlink>
     </w:p>
@@ -4543,13 +4106,7 @@
         <w:rPr>
           <w:rFonts w:ascii="Times New Roman" w:eastAsia="Times New Roman" w:hAnsi="Times New Roman" w:cs="Times New Roman"/>
         </w:rPr>
-        <w:t>-          Noeller</w:t>
-      </w:r>
-      <w:r>
-        <w:rPr>
-          <w:rFonts w:ascii="Times New Roman" w:eastAsia="Times New Roman" w:hAnsi="Times New Roman" w:cs="Times New Roman"/>
-        </w:rPr>
-        <w:t xml:space="preserve">t (unpublished), </w:t>
+        <w:t xml:space="preserve">-          Noellert (unpublished), </w:t>
       </w:r>
       <w:r>
         <w:rPr>
@@ -4631,13 +4188,7 @@
         <w:rPr>
           <w:rFonts w:ascii="Times New Roman" w:eastAsia="Times New Roman" w:hAnsi="Times New Roman" w:cs="Times New Roman"/>
         </w:rPr>
-        <w:t>-</w:t>
-      </w:r>
-      <w:r>
-        <w:rPr>
-          <w:rFonts w:ascii="Times New Roman" w:eastAsia="Times New Roman" w:hAnsi="Times New Roman" w:cs="Times New Roman"/>
-        </w:rPr>
-        <w:t xml:space="preserve">          Lee and Wang (1999), </w:t>
+        <w:t xml:space="preserve">-          Lee and Wang (1999), </w:t>
       </w:r>
       <w:r>
         <w:rPr>
@@ -4709,13 +4260,7 @@
         <w:rPr>
           <w:rFonts w:ascii="Times New Roman" w:eastAsia="Times New Roman" w:hAnsi="Times New Roman" w:cs="Times New Roman"/>
         </w:rPr>
-        <w:t xml:space="preserve">-         </w:t>
-      </w:r>
-      <w:r>
-        <w:rPr>
-          <w:rFonts w:ascii="Times New Roman" w:eastAsia="Times New Roman" w:hAnsi="Times New Roman" w:cs="Times New Roman"/>
-        </w:rPr>
-        <w:t xml:space="preserve"> Noellert (unpublished), </w:t>
+        <w:t xml:space="preserve">-          Noellert (unpublished), </w:t>
       </w:r>
       <w:r>
         <w:rPr>
@@ -4906,13 +4451,7 @@
         <w:rPr>
           <w:rFonts w:ascii="Times New Roman" w:eastAsia="Times New Roman" w:hAnsi="Times New Roman" w:cs="Times New Roman"/>
         </w:rPr>
-        <w:t>Writing: What is the most difficult part of moving from research and analysis to na</w:t>
-      </w:r>
-      <w:r>
-        <w:rPr>
-          <w:rFonts w:ascii="Times New Roman" w:eastAsia="Times New Roman" w:hAnsi="Times New Roman" w:cs="Times New Roman"/>
-        </w:rPr>
-        <w:t>rrative and presentation?</w:t>
+        <w:t>Writing: What is the most difficult part of moving from research and analysis to narrative and presentation?</w:t>
       </w:r>
     </w:p>
     <w:p>
@@ -4978,13 +4517,7 @@
         <w:rPr>
           <w:rFonts w:ascii="Times New Roman" w:eastAsia="Times New Roman" w:hAnsi="Times New Roman" w:cs="Times New Roman"/>
         </w:rPr>
-        <w:t>, Part 7, “The Accountability Pa</w:t>
-      </w:r>
-      <w:r>
-        <w:rPr>
-          <w:rFonts w:ascii="Times New Roman" w:eastAsia="Times New Roman" w:hAnsi="Times New Roman" w:cs="Times New Roman"/>
-        </w:rPr>
-        <w:t>rtnership: Writing and Surviving in the Digital Age” (Petrzela and Manikin).</w:t>
+        <w:t>, Part 7, “The Accountability Partnership: Writing and Surviving in the Digital Age” (Petrzela and Manikin).</w:t>
       </w:r>
     </w:p>
     <w:p>
@@ -5004,10 +4537,26 @@
       </w:r>
     </w:p>
     <w:p>
-      <w:r>
-        <w:rPr>
-          <w:rFonts w:ascii="Times New Roman" w:eastAsia="Times New Roman" w:hAnsi="Times New Roman" w:cs="Times New Roman"/>
-        </w:rPr>
+      <w:pPr>
+        <w:rPr>
+          <w:rFonts w:ascii="Times New Roman" w:eastAsia="Times New Roman" w:hAnsi="Times New Roman" w:cs="Times New Roman"/>
+        </w:rPr>
+      </w:pPr>
+    </w:p>
+    <w:p>
+      <w:pPr>
+        <w:pStyle w:val="NormalWeb"/>
+        <w:spacing w:before="0" w:beforeAutospacing="0" w:after="0" w:afterAutospacing="0"/>
+      </w:pPr>
+      <w:r>
+        <w:rPr>
+          <w:color w:val="000000"/>
+          <w:sz w:val="22"/>
+          <w:szCs w:val="22"/>
+        </w:rPr>
+        <w:t>-          Li and van Zanden (2012), “Before the Great Divergence? Comparing the Yangzi Delta and the Netherlands at the Beginning of the Nineteenth Century,” pp. 956-962.</w:t>
+      </w:r>
+      <w:r>
         <w:t xml:space="preserve"> </w:t>
       </w:r>
     </w:p>
@@ -5045,13 +4594,7 @@
         <w:rPr>
           <w:rFonts w:ascii="Times New Roman" w:eastAsia="Times New Roman" w:hAnsi="Times New Roman" w:cs="Times New Roman"/>
         </w:rPr>
-        <w:t>Writing: What are some of the costs a</w:t>
-      </w:r>
-      <w:r>
-        <w:rPr>
-          <w:rFonts w:ascii="Times New Roman" w:eastAsia="Times New Roman" w:hAnsi="Times New Roman" w:cs="Times New Roman"/>
-        </w:rPr>
-        <w:t>nd benefits of collaboration in historical research?</w:t>
+        <w:t>Writing: What are some of the costs and benefits of collaboration in historical research?</w:t>
       </w:r>
     </w:p>
     <w:p>
@@ -5352,13 +4895,7 @@
         <w:rPr>
           <w:rFonts w:ascii="Times New Roman" w:eastAsia="Times New Roman" w:hAnsi="Times New Roman" w:cs="Times New Roman"/>
         </w:rPr>
-        <w:t>Nov 28: Lab time - meet in 1015 Main</w:t>
-      </w:r>
-      <w:r>
-        <w:rPr>
-          <w:rFonts w:ascii="Times New Roman" w:eastAsia="Times New Roman" w:hAnsi="Times New Roman" w:cs="Times New Roman"/>
-        </w:rPr>
-        <w:t xml:space="preserve"> Library</w:t>
+        <w:t>Nov 28: Lab time - meet in 1015 Main Library</w:t>
       </w:r>
     </w:p>
     <w:p>
@@ -5478,8 +5015,6 @@
         </w:rPr>
         <w:t xml:space="preserve"> </w:t>
       </w:r>
-      <w:bookmarkStart w:id="29" w:name="_GoBack"/>
-      <w:bookmarkEnd w:id="29"/>
     </w:p>
     <w:p>
       <w:pPr>
@@ -5488,8 +5023,8 @@
         <w:keepLines w:val="0"/>
         <w:contextualSpacing w:val="0"/>
       </w:pPr>
-      <w:bookmarkStart w:id="30" w:name="_hlpa278yg3zr" w:colFirst="0" w:colLast="0"/>
-      <w:bookmarkEnd w:id="30"/>
+      <w:bookmarkStart w:id="29" w:name="_hlpa278yg3zr" w:colFirst="0" w:colLast="0"/>
+      <w:bookmarkEnd w:id="29"/>
       <w:r>
         <w:t>References</w:t>
       </w:r>
@@ -5578,13 +5113,7 @@
         <w:rPr>
           <w:rFonts w:ascii="Times New Roman" w:eastAsia="Times New Roman" w:hAnsi="Times New Roman" w:cs="Times New Roman"/>
         </w:rPr>
-        <w:t>Gordon,</w:t>
-      </w:r>
-      <w:r>
-        <w:rPr>
-          <w:rFonts w:ascii="Times New Roman" w:eastAsia="Times New Roman" w:hAnsi="Times New Roman" w:cs="Times New Roman"/>
-        </w:rPr>
-        <w:t xml:space="preserve"> Colin. 2014. </w:t>
+        <w:t xml:space="preserve">Gordon, Colin. 2014. </w:t>
       </w:r>
       <w:r>
         <w:rPr>
@@ -5648,44 +5177,153 @@
             <w:color w:val="1155CC"/>
             <w:u w:val="single"/>
           </w:rPr>
-          <w:t>http://hdl.handle.net/2027/mdp.39015002601</w:t>
-        </w:r>
+          <w:t>http://hdl.handle.net/2027/mdp.39015002601550</w:t>
+        </w:r>
+      </w:hyperlink>
+      <w:r>
+        <w:rPr>
+          <w:rFonts w:ascii="Times New Roman" w:eastAsia="Times New Roman" w:hAnsi="Times New Roman" w:cs="Times New Roman"/>
+        </w:rPr>
+        <w:t>)</w:t>
+      </w:r>
+    </w:p>
+    <w:p/>
+    <w:p>
+      <w:r>
+        <w:rPr>
+          <w:rFonts w:ascii="Times New Roman" w:eastAsia="Times New Roman" w:hAnsi="Times New Roman" w:cs="Times New Roman"/>
+        </w:rPr>
+        <w:t xml:space="preserve">Johns, Adrian. 1998. </w:t>
+      </w:r>
+      <w:r>
+        <w:rPr>
+          <w:rFonts w:ascii="Times New Roman" w:eastAsia="Times New Roman" w:hAnsi="Times New Roman" w:cs="Times New Roman"/>
+          <w:i/>
+        </w:rPr>
+        <w:t xml:space="preserve">The Nature of the Book: Print and Knowledge in the Making. </w:t>
+      </w:r>
+      <w:r>
+        <w:rPr>
+          <w:rFonts w:ascii="Times New Roman" w:eastAsia="Times New Roman" w:hAnsi="Times New Roman" w:cs="Times New Roman"/>
+        </w:rPr>
+        <w:t>University of Chicago Press.</w:t>
+      </w:r>
+    </w:p>
+    <w:p/>
+    <w:p>
+      <w:r>
+        <w:rPr>
+          <w:rFonts w:ascii="Times New Roman" w:eastAsia="Times New Roman" w:hAnsi="Times New Roman" w:cs="Times New Roman"/>
+        </w:rPr>
+        <w:t xml:space="preserve">Lee, James Z., Cameron Campbell, and Shuang Chen. 2010. </w:t>
+      </w:r>
+      <w:r>
+        <w:rPr>
+          <w:rFonts w:ascii="Times New Roman" w:eastAsia="Times New Roman" w:hAnsi="Times New Roman" w:cs="Times New Roman"/>
+          <w:i/>
+        </w:rPr>
+        <w:t>China Multi-Generational Panel Dataset, Liaoning (CMGPD-LN) 1749-1909, User Guide</w:t>
+      </w:r>
+      <w:r>
+        <w:rPr>
+          <w:rFonts w:ascii="Times New Roman" w:eastAsia="Times New Roman" w:hAnsi="Times New Roman" w:cs="Times New Roman"/>
+        </w:rPr>
+        <w:t>. Ann Arbor, MI: Inter-university Consortium for Political and Social Research.</w:t>
+      </w:r>
+      <w:hyperlink r:id="rId60">
+        <w:r>
+          <w:rPr>
+            <w:rFonts w:ascii="Times New Roman" w:eastAsia="Times New Roman" w:hAnsi="Times New Roman" w:cs="Times New Roman"/>
+          </w:rPr>
+          <w:t xml:space="preserve"> </w:t>
+        </w:r>
+      </w:hyperlink>
+      <w:hyperlink r:id="rId61">
         <w:r>
           <w:rPr>
             <w:rFonts w:ascii="Times New Roman" w:eastAsia="Times New Roman" w:hAnsi="Times New Roman" w:cs="Times New Roman"/>
             <w:color w:val="1155CC"/>
             <w:u w:val="single"/>
           </w:rPr>
-          <w:t>550</w:t>
-        </w:r>
-      </w:hyperlink>
-      <w:r>
-        <w:rPr>
-          <w:rFonts w:ascii="Times New Roman" w:eastAsia="Times New Roman" w:hAnsi="Times New Roman" w:cs="Times New Roman"/>
-        </w:rPr>
-        <w:t>)</w:t>
+          <w:t>http://www.icpsr.umich.edu/icpsrweb/DSDR/studies/27063</w:t>
+        </w:r>
+      </w:hyperlink>
+    </w:p>
+    <w:p>
+      <w:hyperlink r:id="rId62"/>
+    </w:p>
+    <w:p>
+      <w:r>
+        <w:rPr>
+          <w:rFonts w:ascii="Times New Roman" w:eastAsia="Times New Roman" w:hAnsi="Times New Roman" w:cs="Times New Roman"/>
+        </w:rPr>
+        <w:lastRenderedPageBreak/>
+        <w:t xml:space="preserve">Lee, James Z. and Wang Feng. 1999. </w:t>
+      </w:r>
+      <w:r>
+        <w:rPr>
+          <w:rFonts w:ascii="Times New Roman" w:eastAsia="Times New Roman" w:hAnsi="Times New Roman" w:cs="Times New Roman"/>
+          <w:i/>
+        </w:rPr>
+        <w:t>One Quarter of Humanity: Malthusian Mythology and Chinese Realities, 1700-2000.</w:t>
+      </w:r>
+      <w:r>
+        <w:rPr>
+          <w:rFonts w:ascii="Times New Roman" w:eastAsia="Times New Roman" w:hAnsi="Times New Roman" w:cs="Times New Roman"/>
+        </w:rPr>
+        <w:t xml:space="preserve"> Cambridge, Mass: Harvard University Press.</w:t>
       </w:r>
     </w:p>
     <w:p/>
     <w:p>
-      <w:r>
-        <w:rPr>
-          <w:rFonts w:ascii="Times New Roman" w:eastAsia="Times New Roman" w:hAnsi="Times New Roman" w:cs="Times New Roman"/>
-        </w:rPr>
-        <w:t xml:space="preserve">Johns, Adrian. 1998. </w:t>
-      </w:r>
-      <w:r>
-        <w:rPr>
-          <w:rFonts w:ascii="Times New Roman" w:eastAsia="Times New Roman" w:hAnsi="Times New Roman" w:cs="Times New Roman"/>
-          <w:i/>
-        </w:rPr>
-        <w:t xml:space="preserve">The Nature of the Book: Print and Knowledge in the Making. </w:t>
-      </w:r>
-      <w:r>
-        <w:rPr>
-          <w:rFonts w:ascii="Times New Roman" w:eastAsia="Times New Roman" w:hAnsi="Times New Roman" w:cs="Times New Roman"/>
-        </w:rPr>
-        <w:t>University of Chicago Press.</w:t>
+      <w:pPr>
+        <w:rPr>
+          <w:rFonts w:ascii="Times New Roman" w:eastAsia="Times New Roman" w:hAnsi="Times New Roman" w:cs="Times New Roman"/>
+        </w:rPr>
+      </w:pPr>
+      <w:r>
+        <w:rPr>
+          <w:rFonts w:ascii="Times New Roman" w:eastAsia="Times New Roman" w:hAnsi="Times New Roman" w:cs="Times New Roman"/>
+        </w:rPr>
+        <w:t xml:space="preserve">Li, Bozhong, and Jan Lutten van Zanden. 2012. “Before the Great Divergence? Comparing the Yangzi Delta and the Netherlands at the Beginning of the Nineteenth Century.” </w:t>
+      </w:r>
+      <w:r>
+        <w:rPr>
+          <w:rFonts w:ascii="Times New Roman" w:eastAsia="Times New Roman" w:hAnsi="Times New Roman" w:cs="Times New Roman"/>
+          <w:i/>
+          <w:iCs/>
+        </w:rPr>
+        <w:t xml:space="preserve">The Journal of Economic History </w:t>
+      </w:r>
+      <w:r>
+        <w:rPr>
+          <w:rFonts w:ascii="Times New Roman" w:eastAsia="Times New Roman" w:hAnsi="Times New Roman" w:cs="Times New Roman"/>
+        </w:rPr>
+        <w:t>72.4 (December): 956-989.</w:t>
+      </w:r>
+    </w:p>
+    <w:p>
+      <w:pPr>
+        <w:rPr>
+          <w:rFonts w:ascii="Times New Roman" w:eastAsia="Times New Roman" w:hAnsi="Times New Roman" w:cs="Times New Roman"/>
+        </w:rPr>
+      </w:pPr>
+    </w:p>
+    <w:p>
+      <w:bookmarkStart w:id="30" w:name="_GoBack"/>
+      <w:bookmarkEnd w:id="30"/>
+      <w:r>
+        <w:rPr>
+          <w:rFonts w:ascii="Times New Roman" w:eastAsia="Times New Roman" w:hAnsi="Times New Roman" w:cs="Times New Roman"/>
+        </w:rPr>
+        <w:t xml:space="preserve">Noellert, Matthew. Unpublished manuscript. </w:t>
+      </w:r>
+      <w:r>
+        <w:rPr>
+          <w:rFonts w:ascii="Times New Roman" w:eastAsia="Times New Roman" w:hAnsi="Times New Roman" w:cs="Times New Roman"/>
+          <w:i/>
+        </w:rPr>
+        <w:t>Beyond Fanshen: New Perspectives on Communist Land Reform from Northeast China, 1946-1948.</w:t>
       </w:r>
     </w:p>
     <w:p/>
@@ -5694,28 +5332,44 @@
         <w:rPr>
           <w:rFonts w:ascii="Times New Roman" w:eastAsia="Times New Roman" w:hAnsi="Times New Roman" w:cs="Times New Roman"/>
         </w:rPr>
-        <w:t xml:space="preserve">Lee, James Z., Cameron Campbell, and Shuang Chen. 2010. </w:t>
-      </w:r>
-      <w:r>
-        <w:rPr>
-          <w:rFonts w:ascii="Times New Roman" w:eastAsia="Times New Roman" w:hAnsi="Times New Roman" w:cs="Times New Roman"/>
-          <w:i/>
-        </w:rPr>
-        <w:t>China Multi-Generational Panel Dataset, Liaoning (CMGPD-LN) 1749-1909, User Guide</w:t>
-      </w:r>
-      <w:r>
-        <w:rPr>
-          <w:rFonts w:ascii="Times New Roman" w:eastAsia="Times New Roman" w:hAnsi="Times New Roman" w:cs="Times New Roman"/>
-        </w:rPr>
-        <w:t>. A</w:t>
-      </w:r>
-      <w:r>
-        <w:rPr>
-          <w:rFonts w:ascii="Times New Roman" w:eastAsia="Times New Roman" w:hAnsi="Times New Roman" w:cs="Times New Roman"/>
-        </w:rPr>
-        <w:t>nn Arbor, MI: Inter-university Consortium for Political and Social Research.</w:t>
-      </w:r>
-      <w:hyperlink r:id="rId60">
+        <w:t xml:space="preserve">Sabean, David Warren. 1991. </w:t>
+      </w:r>
+      <w:r>
+        <w:rPr>
+          <w:rFonts w:ascii="Times New Roman" w:eastAsia="Times New Roman" w:hAnsi="Times New Roman" w:cs="Times New Roman"/>
+          <w:i/>
+        </w:rPr>
+        <w:t xml:space="preserve">Property, Production, and Family in Neckarhausen, 1700-1870. </w:t>
+      </w:r>
+      <w:r>
+        <w:rPr>
+          <w:rFonts w:ascii="Times New Roman" w:eastAsia="Times New Roman" w:hAnsi="Times New Roman" w:cs="Times New Roman"/>
+        </w:rPr>
+        <w:t>Cambridge University Press.</w:t>
+      </w:r>
+    </w:p>
+    <w:p/>
+    <w:p>
+      <w:r>
+        <w:rPr>
+          <w:rFonts w:ascii="Times New Roman" w:eastAsia="Times New Roman" w:hAnsi="Times New Roman" w:cs="Times New Roman"/>
+        </w:rPr>
+        <w:t xml:space="preserve">Schreibman, Susan, Ray Siemens, and John Unsworth. 2004. </w:t>
+      </w:r>
+      <w:r>
+        <w:rPr>
+          <w:rFonts w:ascii="Times New Roman" w:eastAsia="Times New Roman" w:hAnsi="Times New Roman" w:cs="Times New Roman"/>
+          <w:i/>
+        </w:rPr>
+        <w:t>A Companion to Digital Humanities</w:t>
+      </w:r>
+      <w:r>
+        <w:rPr>
+          <w:rFonts w:ascii="Times New Roman" w:eastAsia="Times New Roman" w:hAnsi="Times New Roman" w:cs="Times New Roman"/>
+        </w:rPr>
+        <w:t>. Oxford: Blackwell.</w:t>
+      </w:r>
+      <w:hyperlink r:id="rId63">
         <w:r>
           <w:rPr>
             <w:rFonts w:ascii="Times New Roman" w:eastAsia="Times New Roman" w:hAnsi="Times New Roman" w:cs="Times New Roman"/>
@@ -5723,48 +5377,21 @@
           <w:t xml:space="preserve"> </w:t>
         </w:r>
       </w:hyperlink>
-      <w:hyperlink r:id="rId61">
+      <w:hyperlink r:id="rId64">
         <w:r>
           <w:rPr>
             <w:rFonts w:ascii="Times New Roman" w:eastAsia="Times New Roman" w:hAnsi="Times New Roman" w:cs="Times New Roman"/>
             <w:color w:val="1155CC"/>
             <w:u w:val="single"/>
           </w:rPr>
-          <w:t>http://www.icpsr.umich.edu/icps</w:t>
-        </w:r>
-        <w:r>
-          <w:rPr>
-            <w:rFonts w:ascii="Times New Roman" w:eastAsia="Times New Roman" w:hAnsi="Times New Roman" w:cs="Times New Roman"/>
-            <w:color w:val="1155CC"/>
-            <w:u w:val="single"/>
-          </w:rPr>
-          <w:t>rweb/DSDR/studies/27063</w:t>
-        </w:r>
-      </w:hyperlink>
-    </w:p>
-    <w:p>
-      <w:hyperlink r:id="rId62"/>
-    </w:p>
-    <w:p>
-      <w:r>
-        <w:rPr>
-          <w:rFonts w:ascii="Times New Roman" w:eastAsia="Times New Roman" w:hAnsi="Times New Roman" w:cs="Times New Roman"/>
-        </w:rPr>
-        <w:lastRenderedPageBreak/>
-        <w:t xml:space="preserve">Lee, James Z. and Wang Feng. 1999. </w:t>
-      </w:r>
-      <w:r>
-        <w:rPr>
-          <w:rFonts w:ascii="Times New Roman" w:eastAsia="Times New Roman" w:hAnsi="Times New Roman" w:cs="Times New Roman"/>
-          <w:i/>
-        </w:rPr>
-        <w:t>One Quarter of Humanity: Malthusian Mythology and Chinese Realities, 1700-2000.</w:t>
-      </w:r>
-      <w:r>
-        <w:rPr>
-          <w:rFonts w:ascii="Times New Roman" w:eastAsia="Times New Roman" w:hAnsi="Times New Roman" w:cs="Times New Roman"/>
-        </w:rPr>
-        <w:t xml:space="preserve"> Cambridge, Mass: Harvard University Press.</w:t>
+          <w:t>http://www.digitalhumanities.org/companion/</w:t>
+        </w:r>
+      </w:hyperlink>
+      <w:r>
+        <w:rPr>
+          <w:rFonts w:ascii="Times New Roman" w:eastAsia="Times New Roman" w:hAnsi="Times New Roman" w:cs="Times New Roman"/>
+        </w:rPr>
+        <w:t>.</w:t>
       </w:r>
     </w:p>
     <w:p/>
@@ -5773,14 +5400,20 @@
         <w:rPr>
           <w:rFonts w:ascii="Times New Roman" w:eastAsia="Times New Roman" w:hAnsi="Times New Roman" w:cs="Times New Roman"/>
         </w:rPr>
-        <w:t xml:space="preserve">Noellert, Matthew. Unpublished manuscript. </w:t>
-      </w:r>
-      <w:r>
-        <w:rPr>
-          <w:rFonts w:ascii="Times New Roman" w:eastAsia="Times New Roman" w:hAnsi="Times New Roman" w:cs="Times New Roman"/>
-          <w:i/>
-        </w:rPr>
-        <w:t>Beyond Fanshen: New Perspectives on Communist Land Reform from Northeast China, 1946-1948.</w:t>
+        <w:t xml:space="preserve">Silag, William. 1981. “Pioneers in Quantitative History at the University of Iowa.” </w:t>
+      </w:r>
+      <w:r>
+        <w:rPr>
+          <w:rFonts w:ascii="Times New Roman" w:eastAsia="Times New Roman" w:hAnsi="Times New Roman" w:cs="Times New Roman"/>
+          <w:i/>
+        </w:rPr>
+        <w:t xml:space="preserve">The Annals of Iowa </w:t>
+      </w:r>
+      <w:r>
+        <w:rPr>
+          <w:rFonts w:ascii="Times New Roman" w:eastAsia="Times New Roman" w:hAnsi="Times New Roman" w:cs="Times New Roman"/>
+        </w:rPr>
+        <w:t>46.2: 121-134.</w:t>
       </w:r>
     </w:p>
     <w:p/>
@@ -5789,20 +5422,20 @@
         <w:rPr>
           <w:rFonts w:ascii="Times New Roman" w:eastAsia="Times New Roman" w:hAnsi="Times New Roman" w:cs="Times New Roman"/>
         </w:rPr>
-        <w:t xml:space="preserve">Sabean, David Warren. 1991. </w:t>
-      </w:r>
-      <w:r>
-        <w:rPr>
-          <w:rFonts w:ascii="Times New Roman" w:eastAsia="Times New Roman" w:hAnsi="Times New Roman" w:cs="Times New Roman"/>
-          <w:i/>
-        </w:rPr>
-        <w:t xml:space="preserve">Property, Production, and Family in Neckarhausen, 1700-1870. </w:t>
-      </w:r>
-      <w:r>
-        <w:rPr>
-          <w:rFonts w:ascii="Times New Roman" w:eastAsia="Times New Roman" w:hAnsi="Times New Roman" w:cs="Times New Roman"/>
-        </w:rPr>
-        <w:t>Cambridge University Press.</w:t>
+        <w:t xml:space="preserve">The TEI Consortium. 2015. </w:t>
+      </w:r>
+      <w:r>
+        <w:rPr>
+          <w:rFonts w:ascii="Times New Roman" w:eastAsia="Times New Roman" w:hAnsi="Times New Roman" w:cs="Times New Roman"/>
+          <w:i/>
+        </w:rPr>
+        <w:t>TEI P5: Guidelines for Electronic Text Encoding and Interchange</w:t>
+      </w:r>
+      <w:r>
+        <w:rPr>
+          <w:rFonts w:ascii="Times New Roman" w:eastAsia="Times New Roman" w:hAnsi="Times New Roman" w:cs="Times New Roman"/>
+        </w:rPr>
+        <w:t>. Version 2.9.1. Text Encoding Initiative Consortium.</w:t>
       </w:r>
     </w:p>
     <w:p/>
@@ -5811,102 +5444,6 @@
         <w:rPr>
           <w:rFonts w:ascii="Times New Roman" w:eastAsia="Times New Roman" w:hAnsi="Times New Roman" w:cs="Times New Roman"/>
         </w:rPr>
-        <w:t xml:space="preserve">Schreibman, Susan, Ray Siemens, and John Unsworth. 2004. </w:t>
-      </w:r>
-      <w:r>
-        <w:rPr>
-          <w:rFonts w:ascii="Times New Roman" w:eastAsia="Times New Roman" w:hAnsi="Times New Roman" w:cs="Times New Roman"/>
-          <w:i/>
-        </w:rPr>
-        <w:t>A Companion to Digital Humanities</w:t>
-      </w:r>
-      <w:r>
-        <w:rPr>
-          <w:rFonts w:ascii="Times New Roman" w:eastAsia="Times New Roman" w:hAnsi="Times New Roman" w:cs="Times New Roman"/>
-        </w:rPr>
-        <w:t>. Oxford: Blackwell.</w:t>
-      </w:r>
-      <w:hyperlink r:id="rId63">
-        <w:r>
-          <w:rPr>
-            <w:rFonts w:ascii="Times New Roman" w:eastAsia="Times New Roman" w:hAnsi="Times New Roman" w:cs="Times New Roman"/>
-          </w:rPr>
-          <w:t xml:space="preserve"> </w:t>
-        </w:r>
-      </w:hyperlink>
-      <w:hyperlink r:id="rId64">
-        <w:r>
-          <w:rPr>
-            <w:rFonts w:ascii="Times New Roman" w:eastAsia="Times New Roman" w:hAnsi="Times New Roman" w:cs="Times New Roman"/>
-            <w:color w:val="1155CC"/>
-            <w:u w:val="single"/>
-          </w:rPr>
-          <w:t>http://www.digitalhumanities.org/companion/</w:t>
-        </w:r>
-      </w:hyperlink>
-      <w:r>
-        <w:rPr>
-          <w:rFonts w:ascii="Times New Roman" w:eastAsia="Times New Roman" w:hAnsi="Times New Roman" w:cs="Times New Roman"/>
-        </w:rPr>
-        <w:t>.</w:t>
-      </w:r>
-    </w:p>
-    <w:p/>
-    <w:p>
-      <w:r>
-        <w:rPr>
-          <w:rFonts w:ascii="Times New Roman" w:eastAsia="Times New Roman" w:hAnsi="Times New Roman" w:cs="Times New Roman"/>
-        </w:rPr>
-        <w:t xml:space="preserve">Silag, William. 1981. “Pioneers in Quantitative History at the University of Iowa.” </w:t>
-      </w:r>
-      <w:r>
-        <w:rPr>
-          <w:rFonts w:ascii="Times New Roman" w:eastAsia="Times New Roman" w:hAnsi="Times New Roman" w:cs="Times New Roman"/>
-          <w:i/>
-        </w:rPr>
-        <w:t xml:space="preserve">The Annals of Iowa </w:t>
-      </w:r>
-      <w:r>
-        <w:rPr>
-          <w:rFonts w:ascii="Times New Roman" w:eastAsia="Times New Roman" w:hAnsi="Times New Roman" w:cs="Times New Roman"/>
-        </w:rPr>
-        <w:t>46.2: 121-134.</w:t>
-      </w:r>
-    </w:p>
-    <w:p/>
-    <w:p>
-      <w:r>
-        <w:rPr>
-          <w:rFonts w:ascii="Times New Roman" w:eastAsia="Times New Roman" w:hAnsi="Times New Roman" w:cs="Times New Roman"/>
-        </w:rPr>
-        <w:t xml:space="preserve">The TEI Consortium. 2015. </w:t>
-      </w:r>
-      <w:r>
-        <w:rPr>
-          <w:rFonts w:ascii="Times New Roman" w:eastAsia="Times New Roman" w:hAnsi="Times New Roman" w:cs="Times New Roman"/>
-          <w:i/>
-        </w:rPr>
-        <w:t>TEI P5: Guidelines for Electronic Text Encoding and Interchange</w:t>
-      </w:r>
-      <w:r>
-        <w:rPr>
-          <w:rFonts w:ascii="Times New Roman" w:eastAsia="Times New Roman" w:hAnsi="Times New Roman" w:cs="Times New Roman"/>
-        </w:rPr>
-        <w:t xml:space="preserve">. </w:t>
-      </w:r>
-      <w:r>
-        <w:rPr>
-          <w:rFonts w:ascii="Times New Roman" w:eastAsia="Times New Roman" w:hAnsi="Times New Roman" w:cs="Times New Roman"/>
-        </w:rPr>
-        <w:t>Version 2.9.1. Text Encoding Initiative Consortium.</w:t>
-      </w:r>
-    </w:p>
-    <w:p/>
-    <w:p>
-      <w:r>
-        <w:rPr>
-          <w:rFonts w:ascii="Times New Roman" w:eastAsia="Times New Roman" w:hAnsi="Times New Roman" w:cs="Times New Roman"/>
-        </w:rPr>
         <w:t xml:space="preserve">Xing, Long, Matthew Noellert, and James Z. Lee. Unpublished. </w:t>
       </w:r>
       <w:r>
@@ -5914,21 +5451,7 @@
           <w:rFonts w:ascii="Gungsuh" w:eastAsia="Gungsuh" w:hAnsi="Gungsuh" w:cs="Gungsuh"/>
           <w:i/>
         </w:rPr>
-        <w:t>The CSSCD-SX User Guide: An Introduction to the China Siqing</w:t>
-      </w:r>
-      <w:r>
-        <w:rPr>
-          <w:rFonts w:ascii="Gungsuh" w:eastAsia="Gungsuh" w:hAnsi="Gungsuh" w:cs="Gungsuh"/>
-          <w:i/>
-        </w:rPr>
-        <w:t>四清</w:t>
-      </w:r>
-      <w:r>
-        <w:rPr>
-          <w:rFonts w:ascii="Gungsuh" w:eastAsia="Gungsuh" w:hAnsi="Gungsuh" w:cs="Gungsuh"/>
-          <w:i/>
-        </w:rPr>
-        <w:t xml:space="preserve"> (Four Cleanups) Social Class Dataset – Shanxi</w:t>
+        <w:t>The CSSCD-SX User Guide: An Introduction to the China Siqing四清 (Four Cleanups) Social Class Dataset – Shanxi</w:t>
       </w:r>
       <w:r>
         <w:rPr>
@@ -5963,13 +5486,7 @@
         <w:rPr>
           <w:rFonts w:ascii="Times New Roman" w:eastAsia="Times New Roman" w:hAnsi="Times New Roman" w:cs="Times New Roman"/>
         </w:rPr>
-        <w:t xml:space="preserve">Alliance for </w:t>
-      </w:r>
-      <w:r>
-        <w:rPr>
-          <w:rFonts w:ascii="Times New Roman" w:eastAsia="Times New Roman" w:hAnsi="Times New Roman" w:cs="Times New Roman"/>
-        </w:rPr>
-        <w:t xml:space="preserve">Networking Visual Culture. </w:t>
+        <w:t xml:space="preserve">Alliance for Networking Visual Culture. </w:t>
       </w:r>
       <w:r>
         <w:rPr>
@@ -6029,14 +5546,7 @@
           <w:rFonts w:ascii="Times New Roman" w:eastAsia="Times New Roman" w:hAnsi="Times New Roman" w:cs="Times New Roman"/>
           <w:i/>
         </w:rPr>
-        <w:t xml:space="preserve">The </w:t>
-      </w:r>
-      <w:r>
-        <w:rPr>
-          <w:rFonts w:ascii="Times New Roman" w:eastAsia="Times New Roman" w:hAnsi="Times New Roman" w:cs="Times New Roman"/>
-          <w:i/>
-        </w:rPr>
-        <w:t>Great Chicago Fire and the Web of Memory</w:t>
+        <w:t>The Great Chicago Fire and the Web of Memory</w:t>
       </w:r>
       <w:r>
         <w:rPr>
@@ -6082,13 +5592,7 @@
         <w:rPr>
           <w:rFonts w:ascii="Times New Roman" w:eastAsia="Times New Roman" w:hAnsi="Times New Roman" w:cs="Times New Roman"/>
         </w:rPr>
-        <w:t>Church of Jesus Christ of Latter-Day Saints. 2016.</w:t>
-      </w:r>
-      <w:r>
-        <w:rPr>
-          <w:rFonts w:ascii="Times New Roman" w:eastAsia="Times New Roman" w:hAnsi="Times New Roman" w:cs="Times New Roman"/>
-        </w:rPr>
-        <w:t xml:space="preserve"> </w:t>
+        <w:t xml:space="preserve">Church of Jesus Christ of Latter-Day Saints. 2016. </w:t>
       </w:r>
       <w:r>
         <w:rPr>
@@ -6141,13 +5645,7 @@
         <w:rPr>
           <w:rFonts w:ascii="Times New Roman" w:eastAsia="Times New Roman" w:hAnsi="Times New Roman" w:cs="Times New Roman"/>
         </w:rPr>
-        <w:t>Crymble, Adam, Fred Gibbs, Allison Hegel, Caleb McDaniel, Ian Milligan, Evan Taparata, Amanda Viscont</w:t>
-      </w:r>
-      <w:r>
-        <w:rPr>
-          <w:rFonts w:ascii="Times New Roman" w:eastAsia="Times New Roman" w:hAnsi="Times New Roman" w:cs="Times New Roman"/>
-        </w:rPr>
-        <w:t xml:space="preserve">i, and Jeri Wieringa, eds. </w:t>
+        <w:t xml:space="preserve">Crymble, Adam, Fred Gibbs, Allison Hegel, Caleb McDaniel, Ian Milligan, Evan Taparata, Amanda Visconti, and Jeri Wieringa, eds. </w:t>
       </w:r>
       <w:r>
         <w:rPr>
@@ -6254,14 +5752,7 @@
           <w:rFonts w:ascii="Times New Roman" w:eastAsia="Times New Roman" w:hAnsi="Times New Roman" w:cs="Times New Roman"/>
           <w:i/>
         </w:rPr>
-        <w:t>Gapminder: Unveiling the Beauty of Statistics for a Fact Based World View</w:t>
-      </w:r>
-      <w:r>
-        <w:rPr>
-          <w:rFonts w:ascii="Times New Roman" w:eastAsia="Times New Roman" w:hAnsi="Times New Roman" w:cs="Times New Roman"/>
-          <w:i/>
-        </w:rPr>
-        <w:t>.</w:t>
+        <w:t>Gapminder: Unveiling the Beauty of Statistics for a Fact Based World View.</w:t>
       </w:r>
       <w:r>
         <w:rPr>
@@ -6299,6 +5790,7 @@
         <w:rPr>
           <w:rFonts w:ascii="Times New Roman" w:eastAsia="Times New Roman" w:hAnsi="Times New Roman" w:cs="Times New Roman"/>
         </w:rPr>
+        <w:lastRenderedPageBreak/>
         <w:t xml:space="preserve"> </w:t>
       </w:r>
     </w:p>
@@ -6360,7 +5852,6 @@
         <w:rPr>
           <w:rFonts w:ascii="Times New Roman" w:eastAsia="Times New Roman" w:hAnsi="Times New Roman" w:cs="Times New Roman"/>
         </w:rPr>
-        <w:lastRenderedPageBreak/>
         <w:t xml:space="preserve">Harvard University and Fudan University. 2010. </w:t>
       </w:r>
       <w:r>
@@ -6444,15 +5935,60 @@
             <w:color w:val="1155CC"/>
             <w:u w:val="single"/>
           </w:rPr>
-          <w:t>http:/</w:t>
-        </w:r>
+          <w:t>http://projects.iq.harvard.edu/cbdb/home</w:t>
+        </w:r>
+      </w:hyperlink>
+      <w:r>
+        <w:rPr>
+          <w:rFonts w:ascii="Times New Roman" w:eastAsia="Times New Roman" w:hAnsi="Times New Roman" w:cs="Times New Roman"/>
+        </w:rPr>
+        <w:t>.</w:t>
+      </w:r>
+    </w:p>
+    <w:p>
+      <w:r>
+        <w:rPr>
+          <w:rFonts w:ascii="Times New Roman" w:eastAsia="Times New Roman" w:hAnsi="Times New Roman" w:cs="Times New Roman"/>
+        </w:rPr>
+        <w:t xml:space="preserve"> </w:t>
+      </w:r>
+    </w:p>
+    <w:p>
+      <w:r>
+        <w:rPr>
+          <w:rFonts w:ascii="Times New Roman" w:eastAsia="Times New Roman" w:hAnsi="Times New Roman" w:cs="Times New Roman"/>
+        </w:rPr>
+        <w:t xml:space="preserve">“Imaging the French Revolution.” </w:t>
+      </w:r>
+      <w:r>
+        <w:rPr>
+          <w:rFonts w:ascii="Times New Roman" w:eastAsia="Times New Roman" w:hAnsi="Times New Roman" w:cs="Times New Roman"/>
+          <w:i/>
+        </w:rPr>
+        <w:t xml:space="preserve">American Historical Review </w:t>
+      </w:r>
+      <w:r>
+        <w:rPr>
+          <w:rFonts w:ascii="Times New Roman" w:eastAsia="Times New Roman" w:hAnsi="Times New Roman" w:cs="Times New Roman"/>
+        </w:rPr>
+        <w:t>110 (Feb. 2005).</w:t>
+      </w:r>
+      <w:hyperlink r:id="rId83">
+        <w:r>
+          <w:rPr>
+            <w:rFonts w:ascii="Times New Roman" w:eastAsia="Times New Roman" w:hAnsi="Times New Roman" w:cs="Times New Roman"/>
+          </w:rPr>
+          <w:t xml:space="preserve"> </w:t>
+        </w:r>
+      </w:hyperlink>
+      <w:hyperlink r:id="rId84">
         <w:r>
           <w:rPr>
             <w:rFonts w:ascii="Times New Roman" w:eastAsia="Times New Roman" w:hAnsi="Times New Roman" w:cs="Times New Roman"/>
             <w:color w:val="1155CC"/>
             <w:u w:val="single"/>
           </w:rPr>
-          <w:t>/projects.iq.harvard.edu/cbdb/home</w:t>
+          <w:t>http://chnm.gmu.edu/revolution/imaging/home.html</w:t>
         </w:r>
       </w:hyperlink>
       <w:r>
@@ -6475,22 +6011,22 @@
         <w:rPr>
           <w:rFonts w:ascii="Times New Roman" w:eastAsia="Times New Roman" w:hAnsi="Times New Roman" w:cs="Times New Roman"/>
         </w:rPr>
-        <w:t xml:space="preserve">“Imaging the French Revolution.” </w:t>
-      </w:r>
-      <w:r>
-        <w:rPr>
-          <w:rFonts w:ascii="Times New Roman" w:eastAsia="Times New Roman" w:hAnsi="Times New Roman" w:cs="Times New Roman"/>
-          <w:i/>
-        </w:rPr>
-        <w:t xml:space="preserve">American Historical Review </w:t>
-      </w:r>
-      <w:r>
-        <w:rPr>
-          <w:rFonts w:ascii="Times New Roman" w:eastAsia="Times New Roman" w:hAnsi="Times New Roman" w:cs="Times New Roman"/>
-        </w:rPr>
-        <w:t>110 (Feb. 2005).</w:t>
-      </w:r>
-      <w:hyperlink r:id="rId83">
+        <w:t xml:space="preserve">Lee, James Z. and Cameron D. Campbell. 2016. </w:t>
+      </w:r>
+      <w:r>
+        <w:rPr>
+          <w:rFonts w:ascii="Times New Roman" w:eastAsia="Times New Roman" w:hAnsi="Times New Roman" w:cs="Times New Roman"/>
+          <w:i/>
+        </w:rPr>
+        <w:t>China Multi-Generational Panel Dataset (CMGPD) Series</w:t>
+      </w:r>
+      <w:r>
+        <w:rPr>
+          <w:rFonts w:ascii="Times New Roman" w:eastAsia="Times New Roman" w:hAnsi="Times New Roman" w:cs="Times New Roman"/>
+        </w:rPr>
+        <w:t>. Inter-university Consortium for Political and Social Research, Data Sharing for Demographic Research. Accessed July 21, 2016.</w:t>
+      </w:r>
+      <w:hyperlink r:id="rId85">
         <w:r>
           <w:rPr>
             <w:rFonts w:ascii="Times New Roman" w:eastAsia="Times New Roman" w:hAnsi="Times New Roman" w:cs="Times New Roman"/>
@@ -6498,14 +6034,14 @@
           <w:t xml:space="preserve"> </w:t>
         </w:r>
       </w:hyperlink>
-      <w:hyperlink r:id="rId84">
+      <w:hyperlink r:id="rId86">
         <w:r>
           <w:rPr>
             <w:rFonts w:ascii="Times New Roman" w:eastAsia="Times New Roman" w:hAnsi="Times New Roman" w:cs="Times New Roman"/>
             <w:color w:val="1155CC"/>
             <w:u w:val="single"/>
           </w:rPr>
-          <w:t>http://chnm.gmu.edu/revolution/imaging/home.html</w:t>
+          <w:t>https://www.icpsr.umich.edu/icpsrweb/ICPSR/series/265</w:t>
         </w:r>
       </w:hyperlink>
       <w:r>
@@ -6528,22 +6064,22 @@
         <w:rPr>
           <w:rFonts w:ascii="Times New Roman" w:eastAsia="Times New Roman" w:hAnsi="Times New Roman" w:cs="Times New Roman"/>
         </w:rPr>
-        <w:t xml:space="preserve">Lee, James Z. and Cameron D. Campbell. 2016. </w:t>
-      </w:r>
-      <w:r>
-        <w:rPr>
-          <w:rFonts w:ascii="Times New Roman" w:eastAsia="Times New Roman" w:hAnsi="Times New Roman" w:cs="Times New Roman"/>
-          <w:i/>
-        </w:rPr>
-        <w:t>China Multi-Generational Panel Dataset (CMGPD) Series</w:t>
-      </w:r>
-      <w:r>
-        <w:rPr>
-          <w:rFonts w:ascii="Times New Roman" w:eastAsia="Times New Roman" w:hAnsi="Times New Roman" w:cs="Times New Roman"/>
-        </w:rPr>
-        <w:t>. Inter-university Consortium for Political and Social Research, Data Sharing for Demographic Research. Accessed July 21, 2016.</w:t>
-      </w:r>
-      <w:hyperlink r:id="rId85">
+        <w:t xml:space="preserve">Library of Congress. </w:t>
+      </w:r>
+      <w:r>
+        <w:rPr>
+          <w:rFonts w:ascii="Times New Roman" w:eastAsia="Times New Roman" w:hAnsi="Times New Roman" w:cs="Times New Roman"/>
+          <w:i/>
+        </w:rPr>
+        <w:t>Digital Collections and Services</w:t>
+      </w:r>
+      <w:r>
+        <w:rPr>
+          <w:rFonts w:ascii="Times New Roman" w:eastAsia="Times New Roman" w:hAnsi="Times New Roman" w:cs="Times New Roman"/>
+        </w:rPr>
+        <w:t>. Accessed July 21, 2016.</w:t>
+      </w:r>
+      <w:hyperlink r:id="rId87">
         <w:r>
           <w:rPr>
             <w:rFonts w:ascii="Times New Roman" w:eastAsia="Times New Roman" w:hAnsi="Times New Roman" w:cs="Times New Roman"/>
@@ -6551,14 +6087,14 @@
           <w:t xml:space="preserve"> </w:t>
         </w:r>
       </w:hyperlink>
-      <w:hyperlink r:id="rId86">
+      <w:hyperlink r:id="rId88">
         <w:r>
           <w:rPr>
             <w:rFonts w:ascii="Times New Roman" w:eastAsia="Times New Roman" w:hAnsi="Times New Roman" w:cs="Times New Roman"/>
             <w:color w:val="1155CC"/>
             <w:u w:val="single"/>
           </w:rPr>
-          <w:t>https://www.icpsr.umich.edu/icpsrweb/ICPSR/series/265</w:t>
+          <w:t>http://www.loc.gov/library/libarch-digital.html</w:t>
         </w:r>
       </w:hyperlink>
       <w:r>
@@ -6580,15 +6116,9 @@
       <w:r>
         <w:rPr>
           <w:rFonts w:ascii="Times New Roman" w:eastAsia="Times New Roman" w:hAnsi="Times New Roman" w:cs="Times New Roman"/>
-        </w:rPr>
-        <w:t xml:space="preserve">Library of Congress. </w:t>
-      </w:r>
-      <w:r>
-        <w:rPr>
-          <w:rFonts w:ascii="Times New Roman" w:eastAsia="Times New Roman" w:hAnsi="Times New Roman" w:cs="Times New Roman"/>
-          <w:i/>
-        </w:rPr>
-        <w:t>Digital Collections and Services</w:t>
+          <w:i/>
+        </w:rPr>
+        <w:t>Marxist Internet Archive</w:t>
       </w:r>
       <w:r>
         <w:rPr>
@@ -6596,7 +6126,7 @@
         </w:rPr>
         <w:t>. Accessed July 21, 2016.</w:t>
       </w:r>
-      <w:hyperlink r:id="rId87">
+      <w:hyperlink r:id="rId89">
         <w:r>
           <w:rPr>
             <w:rFonts w:ascii="Times New Roman" w:eastAsia="Times New Roman" w:hAnsi="Times New Roman" w:cs="Times New Roman"/>
@@ -6604,14 +6134,14 @@
           <w:t xml:space="preserve"> </w:t>
         </w:r>
       </w:hyperlink>
-      <w:hyperlink r:id="rId88">
+      <w:hyperlink r:id="rId90">
         <w:r>
           <w:rPr>
             <w:rFonts w:ascii="Times New Roman" w:eastAsia="Times New Roman" w:hAnsi="Times New Roman" w:cs="Times New Roman"/>
             <w:color w:val="1155CC"/>
             <w:u w:val="single"/>
           </w:rPr>
-          <w:t>http://www.loc.gov/library/libarch-digital.html</w:t>
+          <w:t>https://www.marxists.org/</w:t>
         </w:r>
       </w:hyperlink>
       <w:r>
@@ -6633,9 +6163,15 @@
       <w:r>
         <w:rPr>
           <w:rFonts w:ascii="Times New Roman" w:eastAsia="Times New Roman" w:hAnsi="Times New Roman" w:cs="Times New Roman"/>
-          <w:i/>
-        </w:rPr>
-        <w:t>Marxist Internet Archive</w:t>
+        </w:rPr>
+        <w:t xml:space="preserve">Middle Tennessee State University Walker Library. 2015. </w:t>
+      </w:r>
+      <w:r>
+        <w:rPr>
+          <w:rFonts w:ascii="Times New Roman" w:eastAsia="Times New Roman" w:hAnsi="Times New Roman" w:cs="Times New Roman"/>
+          <w:i/>
+        </w:rPr>
+        <w:t>Discovering American Women’s History Online</w:t>
       </w:r>
       <w:r>
         <w:rPr>
@@ -6643,7 +6179,7 @@
         </w:rPr>
         <w:t>. Accessed July 21, 2016.</w:t>
       </w:r>
-      <w:hyperlink r:id="rId89">
+      <w:hyperlink r:id="rId91">
         <w:r>
           <w:rPr>
             <w:rFonts w:ascii="Times New Roman" w:eastAsia="Times New Roman" w:hAnsi="Times New Roman" w:cs="Times New Roman"/>
@@ -6651,14 +6187,14 @@
           <w:t xml:space="preserve"> </w:t>
         </w:r>
       </w:hyperlink>
-      <w:hyperlink r:id="rId90">
+      <w:hyperlink r:id="rId92">
         <w:r>
           <w:rPr>
             <w:rFonts w:ascii="Times New Roman" w:eastAsia="Times New Roman" w:hAnsi="Times New Roman" w:cs="Times New Roman"/>
             <w:color w:val="1155CC"/>
             <w:u w:val="single"/>
           </w:rPr>
-          <w:t>https://www.marxists.org/</w:t>
+          <w:t>http://digital.mtsu.edu/cdm/landingpage/collection/women</w:t>
         </w:r>
       </w:hyperlink>
       <w:r>
@@ -6681,28 +6217,22 @@
         <w:rPr>
           <w:rFonts w:ascii="Times New Roman" w:eastAsia="Times New Roman" w:hAnsi="Times New Roman" w:cs="Times New Roman"/>
         </w:rPr>
-        <w:t>Midd</w:t>
-      </w:r>
-      <w:r>
-        <w:rPr>
-          <w:rFonts w:ascii="Times New Roman" w:eastAsia="Times New Roman" w:hAnsi="Times New Roman" w:cs="Times New Roman"/>
-        </w:rPr>
-        <w:t xml:space="preserve">le Tennessee State University Walker Library. 2015. </w:t>
-      </w:r>
-      <w:r>
-        <w:rPr>
-          <w:rFonts w:ascii="Times New Roman" w:eastAsia="Times New Roman" w:hAnsi="Times New Roman" w:cs="Times New Roman"/>
-          <w:i/>
-        </w:rPr>
-        <w:t>Discovering American Women’s History Online</w:t>
-      </w:r>
-      <w:r>
-        <w:rPr>
-          <w:rFonts w:ascii="Times New Roman" w:eastAsia="Times New Roman" w:hAnsi="Times New Roman" w:cs="Times New Roman"/>
-        </w:rPr>
-        <w:t>. Accessed July 21, 2016.</w:t>
-      </w:r>
-      <w:hyperlink r:id="rId91">
+        <w:t xml:space="preserve">Presner, Todd, David Shepard, and Yoh Kawano. </w:t>
+      </w:r>
+      <w:r>
+        <w:rPr>
+          <w:rFonts w:ascii="Times New Roman" w:eastAsia="Times New Roman" w:hAnsi="Times New Roman" w:cs="Times New Roman"/>
+          <w:i/>
+        </w:rPr>
+        <w:t>HyperCities: Thick Mapping in the Digital Humanities</w:t>
+      </w:r>
+      <w:r>
+        <w:rPr>
+          <w:rFonts w:ascii="Times New Roman" w:eastAsia="Times New Roman" w:hAnsi="Times New Roman" w:cs="Times New Roman"/>
+        </w:rPr>
+        <w:t>. Harvard University Press. Accessed July 21, 2016.</w:t>
+      </w:r>
+      <w:hyperlink r:id="rId93">
         <w:r>
           <w:rPr>
             <w:rFonts w:ascii="Times New Roman" w:eastAsia="Times New Roman" w:hAnsi="Times New Roman" w:cs="Times New Roman"/>
@@ -6710,14 +6240,14 @@
           <w:t xml:space="preserve"> </w:t>
         </w:r>
       </w:hyperlink>
-      <w:hyperlink r:id="rId92">
+      <w:hyperlink r:id="rId94">
         <w:r>
           <w:rPr>
             <w:rFonts w:ascii="Times New Roman" w:eastAsia="Times New Roman" w:hAnsi="Times New Roman" w:cs="Times New Roman"/>
             <w:color w:val="1155CC"/>
             <w:u w:val="single"/>
           </w:rPr>
-          <w:t>http://digital.mtsu.edu/cdm/landingpage/collection/women</w:t>
+          <w:t>http://www.hypercities.com/</w:t>
         </w:r>
       </w:hyperlink>
       <w:r>
@@ -6740,22 +6270,22 @@
         <w:rPr>
           <w:rFonts w:ascii="Times New Roman" w:eastAsia="Times New Roman" w:hAnsi="Times New Roman" w:cs="Times New Roman"/>
         </w:rPr>
-        <w:t xml:space="preserve">Presner, Todd, David Shepard, and Yoh Kawano. </w:t>
-      </w:r>
-      <w:r>
-        <w:rPr>
-          <w:rFonts w:ascii="Times New Roman" w:eastAsia="Times New Roman" w:hAnsi="Times New Roman" w:cs="Times New Roman"/>
-          <w:i/>
-        </w:rPr>
-        <w:t>HyperCities: Thick Mapping in the Digital Humanities</w:t>
-      </w:r>
-      <w:r>
-        <w:rPr>
-          <w:rFonts w:ascii="Times New Roman" w:eastAsia="Times New Roman" w:hAnsi="Times New Roman" w:cs="Times New Roman"/>
-        </w:rPr>
-        <w:t>. Harvard University Press. Accessed July 21, 2016.</w:t>
-      </w:r>
-      <w:hyperlink r:id="rId93">
+        <w:t xml:space="preserve">Refsnes Data. </w:t>
+      </w:r>
+      <w:r>
+        <w:rPr>
+          <w:rFonts w:ascii="Times New Roman" w:eastAsia="Times New Roman" w:hAnsi="Times New Roman" w:cs="Times New Roman"/>
+          <w:i/>
+        </w:rPr>
+        <w:t>W3Schools</w:t>
+      </w:r>
+      <w:r>
+        <w:rPr>
+          <w:rFonts w:ascii="Times New Roman" w:eastAsia="Times New Roman" w:hAnsi="Times New Roman" w:cs="Times New Roman"/>
+        </w:rPr>
+        <w:t>. Accessed July 21, 2016.</w:t>
+      </w:r>
+      <w:hyperlink r:id="rId95">
         <w:r>
           <w:rPr>
             <w:rFonts w:ascii="Times New Roman" w:eastAsia="Times New Roman" w:hAnsi="Times New Roman" w:cs="Times New Roman"/>
@@ -6763,14 +6293,14 @@
           <w:t xml:space="preserve"> </w:t>
         </w:r>
       </w:hyperlink>
-      <w:hyperlink r:id="rId94">
+      <w:hyperlink r:id="rId96">
         <w:r>
           <w:rPr>
             <w:rFonts w:ascii="Times New Roman" w:eastAsia="Times New Roman" w:hAnsi="Times New Roman" w:cs="Times New Roman"/>
             <w:color w:val="1155CC"/>
             <w:u w:val="single"/>
           </w:rPr>
-          <w:t>http://www.hypercities.com/</w:t>
+          <w:t>http://www.w3schools.com/</w:t>
         </w:r>
       </w:hyperlink>
       <w:r>
@@ -6793,14 +6323,14 @@
         <w:rPr>
           <w:rFonts w:ascii="Times New Roman" w:eastAsia="Times New Roman" w:hAnsi="Times New Roman" w:cs="Times New Roman"/>
         </w:rPr>
-        <w:t xml:space="preserve">Refsnes Data. </w:t>
-      </w:r>
-      <w:r>
-        <w:rPr>
-          <w:rFonts w:ascii="Times New Roman" w:eastAsia="Times New Roman" w:hAnsi="Times New Roman" w:cs="Times New Roman"/>
-          <w:i/>
-        </w:rPr>
-        <w:t>W3Schools</w:t>
+        <w:t xml:space="preserve">Thomas, William G. III, and Edward L. Ayers. </w:t>
+      </w:r>
+      <w:r>
+        <w:rPr>
+          <w:rFonts w:ascii="Times New Roman" w:eastAsia="Times New Roman" w:hAnsi="Times New Roman" w:cs="Times New Roman"/>
+          <w:i/>
+        </w:rPr>
+        <w:t>The Differences Slavery Made: A Close Analysis of Two American Communities</w:t>
       </w:r>
       <w:r>
         <w:rPr>
@@ -6808,7 +6338,7 @@
         </w:rPr>
         <w:t>. Accessed July 21, 2016.</w:t>
       </w:r>
-      <w:hyperlink r:id="rId95">
+      <w:hyperlink r:id="rId97">
         <w:r>
           <w:rPr>
             <w:rFonts w:ascii="Times New Roman" w:eastAsia="Times New Roman" w:hAnsi="Times New Roman" w:cs="Times New Roman"/>
@@ -6816,14 +6346,14 @@
           <w:t xml:space="preserve"> </w:t>
         </w:r>
       </w:hyperlink>
-      <w:hyperlink r:id="rId96">
+      <w:hyperlink r:id="rId98">
         <w:r>
           <w:rPr>
             <w:rFonts w:ascii="Times New Roman" w:eastAsia="Times New Roman" w:hAnsi="Times New Roman" w:cs="Times New Roman"/>
             <w:color w:val="1155CC"/>
             <w:u w:val="single"/>
           </w:rPr>
-          <w:t>http://www.w3schools.com/</w:t>
+          <w:t>http://www2.vcdh.virginia.edu/AHR/</w:t>
         </w:r>
       </w:hyperlink>
       <w:r>
@@ -6846,14 +6376,14 @@
         <w:rPr>
           <w:rFonts w:ascii="Times New Roman" w:eastAsia="Times New Roman" w:hAnsi="Times New Roman" w:cs="Times New Roman"/>
         </w:rPr>
-        <w:t xml:space="preserve">Thomas, William G. III, and Edward L. Ayers. </w:t>
-      </w:r>
-      <w:r>
-        <w:rPr>
-          <w:rFonts w:ascii="Times New Roman" w:eastAsia="Times New Roman" w:hAnsi="Times New Roman" w:cs="Times New Roman"/>
-          <w:i/>
-        </w:rPr>
-        <w:t>The Differences Slavery Made: A Close Analysis of Two American Communities</w:t>
+        <w:t xml:space="preserve">University of Iowa Libraries. </w:t>
+      </w:r>
+      <w:r>
+        <w:rPr>
+          <w:rFonts w:ascii="Times New Roman" w:eastAsia="Times New Roman" w:hAnsi="Times New Roman" w:cs="Times New Roman"/>
+          <w:i/>
+        </w:rPr>
+        <w:t>DIY History</w:t>
       </w:r>
       <w:r>
         <w:rPr>
@@ -6861,7 +6391,7 @@
         </w:rPr>
         <w:t>. Accessed July 21, 2016.</w:t>
       </w:r>
-      <w:hyperlink r:id="rId97">
+      <w:hyperlink r:id="rId99">
         <w:r>
           <w:rPr>
             <w:rFonts w:ascii="Times New Roman" w:eastAsia="Times New Roman" w:hAnsi="Times New Roman" w:cs="Times New Roman"/>
@@ -6869,14 +6399,14 @@
           <w:t xml:space="preserve"> </w:t>
         </w:r>
       </w:hyperlink>
-      <w:hyperlink r:id="rId98">
+      <w:hyperlink r:id="rId100">
         <w:r>
           <w:rPr>
             <w:rFonts w:ascii="Times New Roman" w:eastAsia="Times New Roman" w:hAnsi="Times New Roman" w:cs="Times New Roman"/>
             <w:color w:val="1155CC"/>
             <w:u w:val="single"/>
           </w:rPr>
-          <w:t>http://www2.vcdh.virginia.edu/AHR/</w:t>
+          <w:t>http://diyhistory.lib.uiowa.edu/</w:t>
         </w:r>
       </w:hyperlink>
       <w:r>
@@ -6899,14 +6429,14 @@
         <w:rPr>
           <w:rFonts w:ascii="Times New Roman" w:eastAsia="Times New Roman" w:hAnsi="Times New Roman" w:cs="Times New Roman"/>
         </w:rPr>
-        <w:t xml:space="preserve">University of Iowa Libraries. </w:t>
-      </w:r>
-      <w:r>
-        <w:rPr>
-          <w:rFonts w:ascii="Times New Roman" w:eastAsia="Times New Roman" w:hAnsi="Times New Roman" w:cs="Times New Roman"/>
-          <w:i/>
-        </w:rPr>
-        <w:t>DIY History</w:t>
+        <w:t xml:space="preserve">University of Michigan Digital Library. </w:t>
+      </w:r>
+      <w:r>
+        <w:rPr>
+          <w:rFonts w:ascii="Times New Roman" w:eastAsia="Times New Roman" w:hAnsi="Times New Roman" w:cs="Times New Roman"/>
+          <w:i/>
+        </w:rPr>
+        <w:t>Making of America</w:t>
       </w:r>
       <w:r>
         <w:rPr>
@@ -6914,7 +6444,7 @@
         </w:rPr>
         <w:t>. Accessed July 21, 2016.</w:t>
       </w:r>
-      <w:hyperlink r:id="rId99">
+      <w:hyperlink r:id="rId101">
         <w:r>
           <w:rPr>
             <w:rFonts w:ascii="Times New Roman" w:eastAsia="Times New Roman" w:hAnsi="Times New Roman" w:cs="Times New Roman"/>
@@ -6922,22 +6452,14 @@
           <w:t xml:space="preserve"> </w:t>
         </w:r>
       </w:hyperlink>
-      <w:hyperlink r:id="rId100">
+      <w:hyperlink r:id="rId102">
         <w:r>
           <w:rPr>
             <w:rFonts w:ascii="Times New Roman" w:eastAsia="Times New Roman" w:hAnsi="Times New Roman" w:cs="Times New Roman"/>
             <w:color w:val="1155CC"/>
             <w:u w:val="single"/>
           </w:rPr>
-          <w:t>http://diyhistory.lib</w:t>
-        </w:r>
-        <w:r>
-          <w:rPr>
-            <w:rFonts w:ascii="Times New Roman" w:eastAsia="Times New Roman" w:hAnsi="Times New Roman" w:cs="Times New Roman"/>
-            <w:color w:val="1155CC"/>
-            <w:u w:val="single"/>
-          </w:rPr>
-          <w:t>.uiowa.edu/</w:t>
+          <w:t>http://quod.lib.umich.edu/m/moagrp/</w:t>
         </w:r>
       </w:hyperlink>
       <w:r>
@@ -6960,66 +6482,7 @@
         <w:rPr>
           <w:rFonts w:ascii="Times New Roman" w:eastAsia="Times New Roman" w:hAnsi="Times New Roman" w:cs="Times New Roman"/>
         </w:rPr>
-        <w:t xml:space="preserve">University of Michigan Digital Library. </w:t>
-      </w:r>
-      <w:r>
-        <w:rPr>
-          <w:rFonts w:ascii="Times New Roman" w:eastAsia="Times New Roman" w:hAnsi="Times New Roman" w:cs="Times New Roman"/>
-          <w:i/>
-        </w:rPr>
-        <w:t>Making of America</w:t>
-      </w:r>
-      <w:r>
-        <w:rPr>
-          <w:rFonts w:ascii="Times New Roman" w:eastAsia="Times New Roman" w:hAnsi="Times New Roman" w:cs="Times New Roman"/>
-        </w:rPr>
-        <w:t>. Accessed July 21, 2016.</w:t>
-      </w:r>
-      <w:hyperlink r:id="rId101">
-        <w:r>
-          <w:rPr>
-            <w:rFonts w:ascii="Times New Roman" w:eastAsia="Times New Roman" w:hAnsi="Times New Roman" w:cs="Times New Roman"/>
-          </w:rPr>
-          <w:t xml:space="preserve"> </w:t>
-        </w:r>
-      </w:hyperlink>
-      <w:hyperlink r:id="rId102">
-        <w:r>
-          <w:rPr>
-            <w:rFonts w:ascii="Times New Roman" w:eastAsia="Times New Roman" w:hAnsi="Times New Roman" w:cs="Times New Roman"/>
-            <w:color w:val="1155CC"/>
-            <w:u w:val="single"/>
-          </w:rPr>
-          <w:t>http://quod.lib.umich.edu/m/moagrp/</w:t>
-        </w:r>
-      </w:hyperlink>
-      <w:r>
-        <w:rPr>
-          <w:rFonts w:ascii="Times New Roman" w:eastAsia="Times New Roman" w:hAnsi="Times New Roman" w:cs="Times New Roman"/>
-        </w:rPr>
-        <w:t>.</w:t>
-      </w:r>
-    </w:p>
-    <w:p>
-      <w:r>
-        <w:rPr>
-          <w:rFonts w:ascii="Times New Roman" w:eastAsia="Times New Roman" w:hAnsi="Times New Roman" w:cs="Times New Roman"/>
-        </w:rPr>
-        <w:t xml:space="preserve"> </w:t>
-      </w:r>
-    </w:p>
-    <w:p>
-      <w:r>
-        <w:rPr>
-          <w:rFonts w:ascii="Times New Roman" w:eastAsia="Times New Roman" w:hAnsi="Times New Roman" w:cs="Times New Roman"/>
-        </w:rPr>
-        <w:t>Universit</w:t>
-      </w:r>
-      <w:r>
-        <w:rPr>
-          <w:rFonts w:ascii="Times New Roman" w:eastAsia="Times New Roman" w:hAnsi="Times New Roman" w:cs="Times New Roman"/>
-        </w:rPr>
-        <w:t xml:space="preserve">y of North Carolina at Chapel Hill Library. 2004. </w:t>
+        <w:t xml:space="preserve">University of North Carolina at Chapel Hill Library. 2004. </w:t>
       </w:r>
       <w:r>
         <w:rPr>
@@ -7092,6 +6555,7 @@
           <w:sz w:val="46"/>
           <w:szCs w:val="46"/>
         </w:rPr>
+        <w:lastRenderedPageBreak/>
         <w:t>Appendix: The College of Liberal Arts and Sciences Important Policies and Procedures</w:t>
       </w:r>
     </w:p>
@@ -7101,7 +6565,6 @@
           <w:rFonts w:ascii="Times New Roman" w:eastAsia="Times New Roman" w:hAnsi="Times New Roman" w:cs="Times New Roman"/>
           <w:b/>
         </w:rPr>
-        <w:lastRenderedPageBreak/>
         <w:t>Administrative Home</w:t>
       </w:r>
     </w:p>
@@ -7110,13 +6573,7 @@
         <w:rPr>
           <w:rFonts w:ascii="Times New Roman" w:eastAsia="Times New Roman" w:hAnsi="Times New Roman" w:cs="Times New Roman"/>
         </w:rPr>
-        <w:t>The College of Liberal Arts and Sciences is the administrative home of this course and governs matters such as the add/drop deadlines, the second-gra</w:t>
-      </w:r>
-      <w:r>
-        <w:rPr>
-          <w:rFonts w:ascii="Times New Roman" w:eastAsia="Times New Roman" w:hAnsi="Times New Roman" w:cs="Times New Roman"/>
-        </w:rPr>
-        <w:t>de-only option, and other related issues. Different colleges may have different policies. Questions may be addressed to 120 Schaeffer Hall, or see the CLAS</w:t>
+        <w:t>The College of Liberal Arts and Sciences is the administrative home of this course and governs matters such as the add/drop deadlines, the second-grade-only option, and other related issues. Different colleges may have different policies. Questions may be addressed to 120 Schaeffer Hall, or see the CLAS</w:t>
       </w:r>
       <w:hyperlink r:id="rId105">
         <w:r>
@@ -7158,13 +6615,7 @@
         <w:rPr>
           <w:rFonts w:ascii="Times New Roman" w:eastAsia="Times New Roman" w:hAnsi="Times New Roman" w:cs="Times New Roman"/>
         </w:rPr>
-        <w:t>University policy specifies that students are responsible for all official correspondences sent to their University of Iowa e-mail address (@uiowa.edu). Faculty and students should use</w:t>
-      </w:r>
-      <w:r>
-        <w:rPr>
-          <w:rFonts w:ascii="Times New Roman" w:eastAsia="Times New Roman" w:hAnsi="Times New Roman" w:cs="Times New Roman"/>
-        </w:rPr>
-        <w:t xml:space="preserve"> this account for correspondence (</w:t>
+        <w:t>University policy specifies that students are responsible for all official correspondences sent to their University of Iowa e-mail address (@uiowa.edu). Faculty and students should use this account for correspondence (</w:t>
       </w:r>
       <w:hyperlink r:id="rId107" w:anchor="15.2">
         <w:r>
@@ -7288,13 +6739,7 @@
         <w:rPr>
           <w:rFonts w:ascii="Times New Roman" w:eastAsia="Times New Roman" w:hAnsi="Times New Roman" w:cs="Times New Roman"/>
         </w:rPr>
-        <w:t>. I promise not to lie about my academic work, to cheat, or to steal the words or ideas of others; nor will I help fellow s</w:t>
-      </w:r>
-      <w:r>
-        <w:rPr>
-          <w:rFonts w:ascii="Times New Roman" w:eastAsia="Times New Roman" w:hAnsi="Times New Roman" w:cs="Times New Roman"/>
-        </w:rPr>
-        <w:t>tudents to violate the Code of Academic Honesty." Any student committing academic misconduct is reported to the College and placed on disciplinary probation or may be suspended or expelled (CLAS</w:t>
+        <w:t>. I promise not to lie about my academic work, to cheat, or to steal the words or ideas of others; nor will I help fellow students to violate the Code of Academic Honesty." Any student committing academic misconduct is reported to the College and placed on disciplinary probation or may be suspended or expelled (CLAS</w:t>
       </w:r>
       <w:hyperlink r:id="rId114">
         <w:r>
@@ -7336,13 +6781,7 @@
         <w:rPr>
           <w:rFonts w:ascii="Times New Roman" w:eastAsia="Times New Roman" w:hAnsi="Times New Roman" w:cs="Times New Roman"/>
         </w:rPr>
-        <w:t xml:space="preserve">The date and time of every final examination is announced by the Registrar generally </w:t>
-      </w:r>
-      <w:r>
-        <w:rPr>
-          <w:rFonts w:ascii="Times New Roman" w:eastAsia="Times New Roman" w:hAnsi="Times New Roman" w:cs="Times New Roman"/>
-        </w:rPr>
-        <w:t xml:space="preserve">by the fifth week of classes. </w:t>
+        <w:t xml:space="preserve">The date and time of every final examination is announced by the Registrar generally by the fifth week of classes. </w:t>
       </w:r>
       <w:r>
         <w:rPr>
@@ -7355,13 +6794,7 @@
         <w:rPr>
           <w:rFonts w:ascii="Times New Roman" w:eastAsia="Times New Roman" w:hAnsi="Times New Roman" w:cs="Times New Roman"/>
         </w:rPr>
-        <w:t>All students should plan on being at the UI through the final examination period. It is the student's responsibility to know the date, time, and place of the fi</w:t>
-      </w:r>
-      <w:r>
-        <w:rPr>
-          <w:rFonts w:ascii="Times New Roman" w:eastAsia="Times New Roman" w:hAnsi="Times New Roman" w:cs="Times New Roman"/>
-        </w:rPr>
-        <w:t>nal exam.</w:t>
+        <w:t>All students should plan on being at the UI through the final examination period. It is the student's responsibility to know the date, time, and place of the final exam.</w:t>
       </w:r>
     </w:p>
     <w:p/>
@@ -7413,28 +6846,22 @@
           <w:rFonts w:ascii="Times New Roman" w:eastAsia="Times New Roman" w:hAnsi="Times New Roman" w:cs="Times New Roman"/>
           <w:b/>
         </w:rPr>
-        <w:t xml:space="preserve">Understanding Sexual </w:t>
-      </w:r>
-      <w:r>
-        <w:rPr>
-          <w:rFonts w:ascii="Times New Roman" w:eastAsia="Times New Roman" w:hAnsi="Times New Roman" w:cs="Times New Roman"/>
-          <w:b/>
-        </w:rPr>
-        <w:t>Harassment</w:t>
-      </w:r>
-    </w:p>
-    <w:p>
-      <w:r>
-        <w:rPr>
-          <w:rFonts w:ascii="Times New Roman" w:eastAsia="Times New Roman" w:hAnsi="Times New Roman" w:cs="Times New Roman"/>
-        </w:rPr>
-        <w:t>Sexual harassment subverts the mission of the University and threatens the well-being of students, faculty, and staff. All members of the UI community have a responsibility to uphold this mission and to contribute to a safe environment that enha</w:t>
-      </w:r>
-      <w:r>
-        <w:rPr>
-          <w:rFonts w:ascii="Times New Roman" w:eastAsia="Times New Roman" w:hAnsi="Times New Roman" w:cs="Times New Roman"/>
-        </w:rPr>
-        <w:t>nces learning. Incidents of sexual harassment should be reported immediately. See the</w:t>
+        <w:t>Understanding Sexual Harassment</w:t>
+      </w:r>
+    </w:p>
+    <w:p>
+      <w:r>
+        <w:rPr>
+          <w:rFonts w:ascii="Times New Roman" w:eastAsia="Times New Roman" w:hAnsi="Times New Roman" w:cs="Times New Roman"/>
+        </w:rPr>
+        <w:t xml:space="preserve">Sexual harassment subverts the mission of the University and threatens the well-being of students, faculty, and staff. All members of the UI community have a responsibility to uphold this mission and to contribute to a safe environment that enhances learning. Incidents of sexual harassment should be </w:t>
+      </w:r>
+      <w:r>
+        <w:rPr>
+          <w:rFonts w:ascii="Times New Roman" w:eastAsia="Times New Roman" w:hAnsi="Times New Roman" w:cs="Times New Roman"/>
+        </w:rPr>
+        <w:lastRenderedPageBreak/>
+        <w:t>reported immediately. See the</w:t>
       </w:r>
       <w:hyperlink r:id="rId118">
         <w:r>
@@ -7458,13 +6885,7 @@
         <w:rPr>
           <w:rFonts w:ascii="Times New Roman" w:eastAsia="Times New Roman" w:hAnsi="Times New Roman" w:cs="Times New Roman"/>
         </w:rPr>
-        <w:t xml:space="preserve"> for assistance, definitions, an</w:t>
-      </w:r>
-      <w:r>
-        <w:rPr>
-          <w:rFonts w:ascii="Times New Roman" w:eastAsia="Times New Roman" w:hAnsi="Times New Roman" w:cs="Times New Roman"/>
-        </w:rPr>
-        <w:t>d the full University policy.</w:t>
+        <w:t xml:space="preserve"> for assistance, definitions, and the full University policy.</w:t>
       </w:r>
     </w:p>
     <w:p/>
@@ -7482,14 +6903,7 @@
         <w:rPr>
           <w:rFonts w:ascii="Times New Roman" w:eastAsia="Times New Roman" w:hAnsi="Times New Roman" w:cs="Times New Roman"/>
         </w:rPr>
-        <w:lastRenderedPageBreak/>
-        <w:t>In severe weather, class members should seek appropriate shelter immediately, leaving the classroom if necessary. The class will continue if possible when the event is over. For more informat</w:t>
-      </w:r>
-      <w:r>
-        <w:rPr>
-          <w:rFonts w:ascii="Times New Roman" w:eastAsia="Times New Roman" w:hAnsi="Times New Roman" w:cs="Times New Roman"/>
-        </w:rPr>
-        <w:t>ion on Hawk Alert and the siren warning system, visit the</w:t>
+        <w:t>In severe weather, class members should seek appropriate shelter immediately, leaving the classroom if necessary. The class will continue if possible when the event is over. For more information on Hawk Alert and the siren warning system, visit the</w:t>
       </w:r>
       <w:hyperlink r:id="rId120">
         <w:r>
@@ -7531,13 +6945,7 @@
         <w:rPr>
           <w:rFonts w:ascii="Times New Roman" w:eastAsia="Times New Roman" w:hAnsi="Times New Roman" w:cs="Times New Roman"/>
         </w:rPr>
-        <w:t>Students will f</w:t>
-      </w:r>
-      <w:r>
-        <w:rPr>
-          <w:rFonts w:ascii="Times New Roman" w:eastAsia="Times New Roman" w:hAnsi="Times New Roman" w:cs="Times New Roman"/>
-        </w:rPr>
-        <w:t>ind the Writing Center and the Speaking Center very useful for this course; the Tutor Iowa site is also very valuable for students seeking extra help:</w:t>
+        <w:t>Students will find the Writing Center and the Speaking Center very useful for this course; the Tutor Iowa site is also very valuable for students seeking extra help:</w:t>
       </w:r>
     </w:p>
     <w:p>
@@ -7554,15 +6962,7 @@
             <w:color w:val="1155CC"/>
             <w:u w:val="single"/>
           </w:rPr>
-          <w:t>htt</w:t>
-        </w:r>
-        <w:r>
-          <w:rPr>
-            <w:rFonts w:ascii="Times New Roman" w:eastAsia="Times New Roman" w:hAnsi="Times New Roman" w:cs="Times New Roman"/>
-            <w:color w:val="1155CC"/>
-            <w:u w:val="single"/>
-          </w:rPr>
-          <w:t>ps://clas.uiowa.edu/history/teaching-and-writing-center</w:t>
+          <w:t>https://clas.uiowa.edu/history/teaching-and-writing-center</w:t>
         </w:r>
       </w:hyperlink>
       <w:r>
@@ -7697,7 +7097,7 @@
       <w:rPr>
         <w:noProof/>
       </w:rPr>
-      <w:t>12</w:t>
+      <w:t>13</w:t>
     </w:r>
     <w:r>
       <w:fldChar w:fldCharType="end"/>
@@ -8347,7 +7747,6 @@
   <w:style w:type="character" w:default="1" w:styleId="DefaultParagraphFont">
     <w:name w:val="Default Paragraph Font"/>
     <w:uiPriority w:val="1"/>
-    <w:semiHidden/>
     <w:unhideWhenUsed/>
   </w:style>
   <w:style w:type="table" w:default="1" w:styleId="TableNormal">
@@ -8415,6 +7814,22 @@
       <w:tblStyleRowBandSize w:val="1"/>
       <w:tblStyleColBandSize w:val="1"/>
     </w:tblPr>
+  </w:style>
+  <w:style w:type="paragraph" w:styleId="NormalWeb">
+    <w:name w:val="Normal (Web)"/>
+    <w:basedOn w:val="Normal"/>
+    <w:uiPriority w:val="99"/>
+    <w:unhideWhenUsed/>
+    <w:rsid w:val="00553218"/>
+    <w:pPr>
+      <w:spacing w:before="100" w:beforeAutospacing="1" w:after="100" w:afterAutospacing="1" w:line="240" w:lineRule="auto"/>
+    </w:pPr>
+    <w:rPr>
+      <w:rFonts w:ascii="Times New Roman" w:eastAsia="Times New Roman" w:hAnsi="Times New Roman" w:cs="Times New Roman"/>
+      <w:color w:val="auto"/>
+      <w:sz w:val="24"/>
+      <w:szCs w:val="24"/>
+    </w:rPr>
   </w:style>
 </w:styles>
 </file>
